--- a/档案&户籍/取消暂缓就业办理人事代理具体办理流程.docx
+++ b/档案&户籍/取消暂缓就业办理人事代理具体办理流程.docx
@@ -71,88 +71,70 @@
       </w:r>
     </w:p>
     <w:p>
+      <w:r>
+        <w:rPr>
+          <w:rFonts w:hint="eastAsia"/>
+        </w:rPr>
+        <w:t>、</w:t>
+      </w:r>
+      <w:r>
+        <w:rPr>
+          <w:rFonts w:hint="eastAsia"/>
+        </w:rPr>
+        <w:t>《广州市</w:t>
+      </w:r>
+      <w:r>
+        <w:rPr>
+          <w:rFonts w:hint="eastAsia"/>
+        </w:rPr>
+        <w:t>2017</w:t>
+      </w:r>
+      <w:r>
+        <w:rPr>
+          <w:rFonts w:hint="eastAsia"/>
+        </w:rPr>
+        <w:t>年需要（非）广州生源高校毕业生申请表》（又称“</w:t>
+      </w:r>
+      <w:r>
+        <w:rPr>
+          <w:rFonts w:hint="eastAsia"/>
+          <w:b/>
+        </w:rPr>
+        <w:t>接收函</w:t>
+      </w:r>
+      <w:r>
+        <w:rPr>
+          <w:rFonts w:hint="eastAsia"/>
+        </w:rPr>
+        <w:t>”、“</w:t>
+      </w:r>
+      <w:r>
+        <w:rPr>
+          <w:rFonts w:hint="eastAsia"/>
+          <w:b/>
+        </w:rPr>
+        <w:t>蓝表</w:t>
+      </w:r>
+      <w:r>
+        <w:rPr>
+          <w:rFonts w:hint="eastAsia"/>
+        </w:rPr>
+        <w:t>”）。</w:t>
+      </w:r>
+    </w:p>
+    <w:p/>
+    <w:p>
+      <w:r>
+        <w:rPr>
+          <w:rFonts w:hint="eastAsia"/>
+        </w:rPr>
+        <w:t>-------------------------------------------------------------</w:t>
+      </w:r>
+    </w:p>
+    <w:p/>
+    <w:p>
       <w:pPr>
         <w:rPr>
-          <w:rFonts w:hint="eastAsia"/>
-        </w:rPr>
-      </w:pPr>
-      <w:r>
-        <w:rPr>
-          <w:rFonts w:hint="eastAsia"/>
-        </w:rPr>
-        <w:t>、</w:t>
-      </w:r>
-      <w:r>
-        <w:rPr>
-          <w:rFonts w:hint="eastAsia"/>
-        </w:rPr>
-        <w:t>《广州市</w:t>
-      </w:r>
-      <w:r>
-        <w:rPr>
-          <w:rFonts w:hint="eastAsia"/>
-        </w:rPr>
-        <w:t>2017</w:t>
-      </w:r>
-      <w:r>
-        <w:rPr>
-          <w:rFonts w:hint="eastAsia"/>
-        </w:rPr>
-        <w:t>年需要（非）广州生源高校毕业生申请表》（又称“</w:t>
-      </w:r>
-      <w:r>
-        <w:rPr>
-          <w:rFonts w:hint="eastAsia"/>
-          <w:b/>
-        </w:rPr>
-        <w:t>接收函</w:t>
-      </w:r>
-      <w:r>
-        <w:rPr>
-          <w:rFonts w:hint="eastAsia"/>
-        </w:rPr>
-        <w:t>”、“</w:t>
-      </w:r>
-      <w:r>
-        <w:rPr>
-          <w:rFonts w:hint="eastAsia"/>
-          <w:b/>
-        </w:rPr>
-        <w:t>蓝表</w:t>
-      </w:r>
-      <w:r>
-        <w:rPr>
-          <w:rFonts w:hint="eastAsia"/>
-        </w:rPr>
-        <w:t>”）。</w:t>
-      </w:r>
-    </w:p>
-    <w:p>
-      <w:pPr>
-        <w:rPr>
-          <w:rFonts w:hint="eastAsia"/>
-        </w:rPr>
-      </w:pPr>
-    </w:p>
-    <w:p>
-      <w:r>
-        <w:rPr>
-          <w:rFonts w:hint="eastAsia"/>
-        </w:rPr>
-        <w:t>-------------------------------------------------------------</w:t>
-      </w:r>
-    </w:p>
-    <w:p>
-      <w:pPr>
-        <w:rPr>
-          <w:rFonts w:hint="eastAsia"/>
-        </w:rPr>
-      </w:pPr>
-    </w:p>
-    <w:p>
-      <w:pPr>
-        <w:rPr>
-          <w:rFonts w:hint="eastAsia"/>
           <w:b/>
         </w:rPr>
       </w:pPr>
@@ -212,241 +194,201 @@
       </w:r>
     </w:p>
     <w:p>
-      <w:pPr>
-        <w:rPr>
-          <w:rFonts w:hint="eastAsia"/>
-        </w:rPr>
-      </w:pPr>
-      <w:r>
-        <w:rPr>
-          <w:rFonts w:hint="eastAsia"/>
-        </w:rPr>
-        <w:tab/>
-      </w:r>
-      <w:r>
-        <w:rPr>
-          <w:rFonts w:hint="eastAsia"/>
-        </w:rPr>
-        <w:t>、报到证原件及复印件</w:t>
-      </w:r>
-    </w:p>
-    <w:p>
-      <w:pPr>
-        <w:rPr>
-          <w:rFonts w:hint="eastAsia"/>
-        </w:rPr>
-      </w:pPr>
-      <w:r>
-        <w:rPr>
-          <w:rFonts w:hint="eastAsia"/>
-        </w:rPr>
-        <w:tab/>
-      </w:r>
-      <w:r>
-        <w:rPr>
-          <w:rFonts w:hint="eastAsia"/>
-        </w:rPr>
-        <w:t>、户口迁移证原件</w:t>
-      </w:r>
-    </w:p>
-    <w:p>
-      <w:pPr>
-        <w:rPr>
-          <w:rFonts w:hint="eastAsia"/>
-        </w:rPr>
-      </w:pPr>
-      <w:r>
-        <w:rPr>
-          <w:rFonts w:hint="eastAsia"/>
-        </w:rPr>
-        <w:tab/>
-      </w:r>
-      <w:r>
-        <w:rPr>
-          <w:rFonts w:hint="eastAsia"/>
-        </w:rPr>
-        <w:t>、学历证原件</w:t>
-      </w:r>
-    </w:p>
-    <w:p>
-      <w:pPr>
-        <w:rPr>
-          <w:rFonts w:hint="eastAsia"/>
-        </w:rPr>
-      </w:pPr>
-      <w:r>
-        <w:rPr>
-          <w:rFonts w:hint="eastAsia"/>
-        </w:rPr>
-        <w:tab/>
-      </w:r>
-      <w:r>
-        <w:rPr>
-          <w:rFonts w:hint="eastAsia"/>
-        </w:rPr>
-        <w:t>、学位证原件</w:t>
-      </w:r>
-    </w:p>
-    <w:p>
-      <w:pPr>
-        <w:rPr>
-          <w:rFonts w:hint="eastAsia"/>
-        </w:rPr>
-      </w:pPr>
-      <w:r>
-        <w:rPr>
-          <w:rFonts w:hint="eastAsia"/>
-        </w:rPr>
-        <w:tab/>
-      </w:r>
-      <w:r>
-        <w:rPr>
-          <w:rFonts w:hint="eastAsia"/>
-        </w:rPr>
-        <w:t>、户籍管理合同（人才市场现场填写）</w:t>
-      </w:r>
-    </w:p>
-    <w:p>
-      <w:pPr>
-        <w:rPr>
-          <w:rFonts w:hint="eastAsia"/>
-        </w:rPr>
-      </w:pPr>
-      <w:r>
-        <w:rPr>
-          <w:rFonts w:hint="eastAsia"/>
-        </w:rPr>
-        <w:tab/>
-      </w:r>
-      <w:r>
-        <w:rPr>
-          <w:rFonts w:hint="eastAsia"/>
-        </w:rPr>
-        <w:t>、集体户告知书（人才市场现场填写）</w:t>
-      </w:r>
-    </w:p>
-    <w:p>
-      <w:pPr>
-        <w:rPr>
-          <w:rFonts w:hint="eastAsia"/>
-        </w:rPr>
-      </w:pPr>
-      <w:r>
-        <w:rPr>
-          <w:rFonts w:hint="eastAsia"/>
-        </w:rPr>
-        <w:tab/>
-      </w:r>
-      <w:r>
-        <w:rPr>
-          <w:rFonts w:hint="eastAsia"/>
-        </w:rPr>
-        <w:t>、个人情况调查表（人才市场现场填写）</w:t>
-      </w:r>
-    </w:p>
-    <w:p>
-      <w:pPr>
-        <w:rPr>
-          <w:rFonts w:hint="eastAsia"/>
-        </w:rPr>
-      </w:pPr>
-      <w:r>
-        <w:rPr>
-          <w:rFonts w:hint="eastAsia"/>
-        </w:rPr>
-        <w:tab/>
-      </w:r>
-      <w:r>
-        <w:rPr>
-          <w:rFonts w:hint="eastAsia"/>
-        </w:rPr>
-        <w:t>、计生告知书（人才市场现场填写）</w:t>
-      </w:r>
-    </w:p>
-    <w:p>
-      <w:pPr>
-        <w:rPr>
-          <w:rFonts w:hint="eastAsia"/>
-        </w:rPr>
-      </w:pPr>
-      <w:r>
-        <w:rPr>
-          <w:rFonts w:hint="eastAsia"/>
-        </w:rPr>
-        <w:tab/>
-      </w:r>
-      <w:r>
-        <w:rPr>
-          <w:rFonts w:hint="eastAsia"/>
-        </w:rPr>
-        <w:t>、工作单位开出入职证明</w:t>
-      </w:r>
-    </w:p>
-    <w:p>
-      <w:pPr>
-        <w:rPr>
-          <w:rFonts w:hint="eastAsia"/>
-        </w:rPr>
-      </w:pPr>
-      <w:r>
-        <w:rPr>
-          <w:rFonts w:hint="eastAsia"/>
-        </w:rPr>
-        <w:tab/>
-      </w:r>
-      <w:r>
-        <w:rPr>
-          <w:rFonts w:hint="eastAsia"/>
-        </w:rPr>
-        <w:t>、身份证原件及复印件</w:t>
-      </w:r>
-    </w:p>
-    <w:p>
-      <w:pPr>
-        <w:rPr>
-          <w:rFonts w:hint="eastAsia"/>
-        </w:rPr>
-      </w:pPr>
-      <w:r>
-        <w:rPr>
-          <w:rFonts w:hint="eastAsia"/>
-        </w:rPr>
-        <w:tab/>
-      </w:r>
-      <w:r>
-        <w:rPr>
-          <w:rFonts w:hint="eastAsia"/>
-        </w:rPr>
-        <w:t>、学历、学位证扫描件电子版（像素标准</w:t>
-      </w:r>
-      <w:r>
-        <w:rPr>
-          <w:rFonts w:hint="eastAsia"/>
-        </w:rPr>
-        <w:t>762*1072</w:t>
-      </w:r>
-      <w:r>
-        <w:rPr>
-          <w:rFonts w:hint="eastAsia"/>
-        </w:rPr>
-        <w:t>，文件名请用姓名命名）</w:t>
-      </w:r>
-    </w:p>
-    <w:p>
-      <w:pPr>
-        <w:rPr>
-          <w:rFonts w:hint="eastAsia"/>
-        </w:rPr>
-      </w:pPr>
-      <w:r>
-        <w:rPr>
-          <w:rFonts w:hint="eastAsia"/>
-        </w:rPr>
-        <w:tab/>
-        <w:t xml:space="preserve">  </w:t>
+      <w:r>
+        <w:rPr>
+          <w:rFonts w:hint="eastAsia"/>
+        </w:rPr>
+        <w:tab/>
+      </w:r>
+      <w:r>
+        <w:rPr>
+          <w:rFonts w:hint="eastAsia"/>
+        </w:rPr>
+        <w:tab/>
+      </w:r>
+      <w:r>
+        <w:rPr>
+          <w:rFonts w:hint="eastAsia"/>
+        </w:rPr>
+        <w:t>、应该不是，你不取消暂缓就业，何来报到证？</w:t>
       </w:r>
       <w:bookmarkStart w:id="0" w:name="_GoBack"/>
       <w:bookmarkEnd w:id="0"/>
+    </w:p>
+    <w:p>
+      <w:r>
+        <w:rPr>
+          <w:rFonts w:hint="eastAsia"/>
+        </w:rPr>
+        <w:tab/>
+      </w:r>
+      <w:r>
+        <w:rPr>
+          <w:rFonts w:hint="eastAsia"/>
+        </w:rPr>
+        <w:t>、报到证原件及复印件</w:t>
+      </w:r>
+    </w:p>
+    <w:p>
+      <w:r>
+        <w:rPr>
+          <w:rFonts w:hint="eastAsia"/>
+        </w:rPr>
+        <w:tab/>
+      </w:r>
+      <w:r>
+        <w:rPr>
+          <w:rFonts w:hint="eastAsia"/>
+        </w:rPr>
+        <w:t>、户口迁移证原件</w:t>
+      </w:r>
+    </w:p>
+    <w:p>
+      <w:r>
+        <w:rPr>
+          <w:rFonts w:hint="eastAsia"/>
+        </w:rPr>
+        <w:tab/>
+      </w:r>
+      <w:r>
+        <w:rPr>
+          <w:rFonts w:hint="eastAsia"/>
+        </w:rPr>
+        <w:t>、学历证原件</w:t>
+      </w:r>
+    </w:p>
+    <w:p>
+      <w:r>
+        <w:rPr>
+          <w:rFonts w:hint="eastAsia"/>
+        </w:rPr>
+        <w:tab/>
+      </w:r>
+      <w:r>
+        <w:rPr>
+          <w:rFonts w:hint="eastAsia"/>
+        </w:rPr>
+        <w:t>、学位证原件</w:t>
+      </w:r>
+    </w:p>
+    <w:p>
+      <w:r>
+        <w:rPr>
+          <w:rFonts w:hint="eastAsia"/>
+        </w:rPr>
+        <w:tab/>
+      </w:r>
+      <w:r>
+        <w:rPr>
+          <w:rFonts w:hint="eastAsia"/>
+        </w:rPr>
+        <w:t>、户籍管理合同（人才市场现场填写）</w:t>
+      </w:r>
+    </w:p>
+    <w:p>
+      <w:r>
+        <w:rPr>
+          <w:rFonts w:hint="eastAsia"/>
+        </w:rPr>
+        <w:tab/>
+      </w:r>
+      <w:r>
+        <w:rPr>
+          <w:rFonts w:hint="eastAsia"/>
+        </w:rPr>
+        <w:t>、集体户告知书（人才市场现场填写）</w:t>
+      </w:r>
+    </w:p>
+    <w:p>
+      <w:r>
+        <w:rPr>
+          <w:rFonts w:hint="eastAsia"/>
+        </w:rPr>
+        <w:tab/>
+      </w:r>
+      <w:r>
+        <w:rPr>
+          <w:rFonts w:hint="eastAsia"/>
+        </w:rPr>
+        <w:t>、个人情况调查表（人才市场现场填写）</w:t>
+      </w:r>
+    </w:p>
+    <w:p>
+      <w:r>
+        <w:rPr>
+          <w:rFonts w:hint="eastAsia"/>
+        </w:rPr>
+        <w:tab/>
+      </w:r>
+      <w:r>
+        <w:rPr>
+          <w:rFonts w:hint="eastAsia"/>
+        </w:rPr>
+        <w:t>、计生告知书（人才市场现场填写）</w:t>
+      </w:r>
+    </w:p>
+    <w:p>
+      <w:r>
+        <w:rPr>
+          <w:rFonts w:hint="eastAsia"/>
+        </w:rPr>
+        <w:tab/>
+      </w:r>
+      <w:r>
+        <w:rPr>
+          <w:rFonts w:hint="eastAsia"/>
+        </w:rPr>
+        <w:t>、工作单位开出入职证明</w:t>
+      </w:r>
+    </w:p>
+    <w:p>
+      <w:r>
+        <w:rPr>
+          <w:rFonts w:hint="eastAsia"/>
+        </w:rPr>
+        <w:tab/>
+      </w:r>
+      <w:r>
+        <w:rPr>
+          <w:rFonts w:hint="eastAsia"/>
+        </w:rPr>
+        <w:t>、身份证原件及复印件</w:t>
+      </w:r>
+    </w:p>
+    <w:p>
+      <w:r>
+        <w:rPr>
+          <w:rFonts w:hint="eastAsia"/>
+        </w:rPr>
+        <w:tab/>
+      </w:r>
+      <w:r>
+        <w:rPr>
+          <w:rFonts w:hint="eastAsia"/>
+        </w:rPr>
+        <w:t>、学历、学位证扫描件电子版（像素标准</w:t>
+      </w:r>
+      <w:r>
+        <w:rPr>
+          <w:rFonts w:hint="eastAsia"/>
+        </w:rPr>
+        <w:t>762*1072</w:t>
+      </w:r>
+      <w:r>
+        <w:rPr>
+          <w:rFonts w:hint="eastAsia"/>
+        </w:rPr>
+        <w:t>，文件名请用姓名命名）</w:t>
+      </w:r>
+    </w:p>
+    <w:p>
+      <w:r>
+        <w:rPr>
+          <w:rFonts w:hint="eastAsia"/>
+        </w:rPr>
+        <w:tab/>
+        <w:t xml:space="preserve">  </w:t>
+      </w:r>
       <w:r>
         <w:rPr>
           <w:rFonts w:hint="eastAsia"/>
@@ -473,115 +415,284 @@
       </w:r>
     </w:p>
     <w:p>
+      <w:r>
+        <w:rPr>
+          <w:rFonts w:hint="eastAsia"/>
+        </w:rPr>
+        <w:tab/>
+      </w:r>
+      <w:r>
+        <w:rPr>
+          <w:rFonts w:hint="eastAsia"/>
+        </w:rPr>
+        <w:t>、小一寸照片电子版（要求：文件以姓名</w:t>
+      </w:r>
+      <w:r>
+        <w:rPr>
+          <w:rFonts w:hint="eastAsia"/>
+        </w:rPr>
+        <w:t>+</w:t>
+      </w:r>
+      <w:r>
+        <w:rPr>
+          <w:rFonts w:hint="eastAsia"/>
+        </w:rPr>
+        <w:t>身份证号命名）请用</w:t>
+      </w:r>
+      <w:r>
+        <w:rPr>
+          <w:rFonts w:hint="eastAsia"/>
+        </w:rPr>
+        <w:t>U</w:t>
+      </w:r>
+      <w:r>
+        <w:rPr>
+          <w:rFonts w:hint="eastAsia"/>
+        </w:rPr>
+        <w:t>盘提交数据。</w:t>
+      </w:r>
+      <w:r>
+        <w:rPr>
+          <w:rFonts w:hint="eastAsia"/>
+        </w:rPr>
+        <w:t xml:space="preserve"> </w:t>
+      </w:r>
+    </w:p>
+    <w:p>
+      <w:r>
+        <w:rPr>
+          <w:rFonts w:hint="eastAsia"/>
+        </w:rPr>
+        <w:tab/>
+      </w:r>
+      <w:r>
+        <w:rPr>
+          <w:rFonts w:hint="eastAsia"/>
+        </w:rPr>
+        <w:tab/>
+      </w:r>
+      <w:r>
+        <w:rPr>
+          <w:rFonts w:hint="eastAsia"/>
+        </w:rPr>
+        <w:t>、入集体户办结后，南方人才市场将会通知领回身份证、学历证、学位证原件。</w:t>
+      </w:r>
+    </w:p>
+    <w:p>
+      <w:r>
+        <w:rPr>
+          <w:rFonts w:hint="eastAsia"/>
+        </w:rPr>
+        <w:tab/>
+      </w:r>
+      <w:r>
+        <w:rPr>
+          <w:rFonts w:hint="eastAsia"/>
+        </w:rPr>
+        <w:t>、这里的“</w:t>
+      </w:r>
+      <w:r>
+        <w:rPr>
+          <w:rFonts w:hint="eastAsia"/>
+        </w:rPr>
+        <w:t>U</w:t>
+      </w:r>
+      <w:r>
+        <w:rPr>
+          <w:rFonts w:hint="eastAsia"/>
+        </w:rPr>
+        <w:t>盘提交”，用不用连带</w:t>
+      </w:r>
+      <w:r>
+        <w:rPr>
+          <w:rFonts w:hint="eastAsia"/>
+        </w:rPr>
+        <w:t>U</w:t>
+      </w:r>
+      <w:r>
+        <w:rPr>
+          <w:rFonts w:hint="eastAsia"/>
+        </w:rPr>
+        <w:t>盘一起提交？</w:t>
+      </w:r>
+    </w:p>
+    <w:p>
       <w:pPr>
         <w:rPr>
-          <w:rFonts w:hint="eastAsia"/>
+          <w:b/>
         </w:rPr>
       </w:pPr>
       <w:r>
         <w:rPr>
           <w:rFonts w:hint="eastAsia"/>
-        </w:rPr>
-        <w:tab/>
-      </w:r>
-      <w:r>
-        <w:rPr>
-          <w:rFonts w:hint="eastAsia"/>
-        </w:rPr>
-        <w:t>、小一寸照片电子版（要求：文件以姓名</w:t>
-      </w:r>
-      <w:r>
-        <w:rPr>
-          <w:rFonts w:hint="eastAsia"/>
-        </w:rPr>
-        <w:t>+</w:t>
-      </w:r>
-      <w:r>
-        <w:rPr>
-          <w:rFonts w:hint="eastAsia"/>
-        </w:rPr>
-        <w:t>身份证号命名）请用</w:t>
-      </w:r>
-      <w:r>
-        <w:rPr>
-          <w:rFonts w:hint="eastAsia"/>
-        </w:rPr>
-        <w:t>U</w:t>
-      </w:r>
-      <w:r>
-        <w:rPr>
-          <w:rFonts w:hint="eastAsia"/>
-        </w:rPr>
-        <w:t>盘提交数据。</w:t>
-      </w:r>
-      <w:r>
-        <w:rPr>
-          <w:rFonts w:hint="eastAsia"/>
-        </w:rPr>
-        <w:t xml:space="preserve"> </w:t>
+          <w:b/>
+        </w:rPr>
+        <w:t>、首先解决“报到证”的事情？</w:t>
+      </w:r>
+    </w:p>
+    <w:p>
+      <w:r>
+        <w:rPr>
+          <w:rFonts w:hint="eastAsia"/>
+        </w:rPr>
+        <w:tab/>
+      </w:r>
+      <w:r>
+        <w:rPr>
+          <w:rFonts w:hint="eastAsia"/>
+        </w:rPr>
+        <w:t>、所以先取消暂缓就业？（邓创兴说，取消暂缓就业与就不就职没关系）</w:t>
       </w:r>
     </w:p>
     <w:p>
       <w:pPr>
         <w:rPr>
-          <w:rFonts w:hint="eastAsia"/>
+          <w:b/>
         </w:rPr>
       </w:pPr>
       <w:r>
         <w:rPr>
           <w:rFonts w:hint="eastAsia"/>
-        </w:rPr>
-        <w:tab/>
-      </w:r>
-      <w:r>
-        <w:rPr>
-          <w:rFonts w:hint="eastAsia"/>
-        </w:rPr>
-        <w:tab/>
-      </w:r>
-      <w:r>
-        <w:rPr>
-          <w:rFonts w:hint="eastAsia"/>
-        </w:rPr>
-        <w:t>、入集体户办结后，南方人才市场将会通知领回身份证、学历证、学位证原件。</w:t>
-      </w:r>
-    </w:p>
-    <w:p>
-      <w:r>
-        <w:rPr>
-          <w:rFonts w:hint="eastAsia"/>
-        </w:rPr>
-        <w:tab/>
-      </w:r>
-      <w:r>
-        <w:rPr>
-          <w:rFonts w:hint="eastAsia"/>
-        </w:rPr>
-        <w:t>、这里的“</w:t>
-      </w:r>
-      <w:r>
-        <w:rPr>
-          <w:rFonts w:hint="eastAsia"/>
-        </w:rPr>
-        <w:t>U</w:t>
-      </w:r>
-      <w:r>
-        <w:rPr>
-          <w:rFonts w:hint="eastAsia"/>
-        </w:rPr>
-        <w:t>盘提交”，用不用连带</w:t>
-      </w:r>
-      <w:r>
-        <w:rPr>
-          <w:rFonts w:hint="eastAsia"/>
-        </w:rPr>
-        <w:t>U</w:t>
-      </w:r>
-      <w:r>
-        <w:rPr>
-          <w:rFonts w:hint="eastAsia"/>
-        </w:rPr>
-        <w:t>盘一起提交？</w:t>
+          <w:b/>
+        </w:rPr>
+        <w:t>、填写</w:t>
+      </w:r>
+      <w:r>
+        <w:rPr>
+          <w:rFonts w:hint="eastAsia"/>
+          <w:b/>
+        </w:rPr>
+        <w:t>个人信息</w:t>
+      </w:r>
+    </w:p>
+    <w:p>
+      <w:r>
+        <w:rPr>
+          <w:rFonts w:hint="eastAsia"/>
+        </w:rPr>
+        <w:tab/>
+      </w:r>
+      <w:r>
+        <w:rPr>
+          <w:rFonts w:hint="eastAsia"/>
+        </w:rPr>
+        <w:t>、填写接收函？</w:t>
+      </w:r>
+    </w:p>
+    <w:p>
+      <w:r>
+        <w:rPr>
+          <w:rFonts w:hint="eastAsia"/>
+        </w:rPr>
+        <w:tab/>
+      </w:r>
+      <w:r>
+        <w:rPr>
+          <w:rFonts w:hint="eastAsia"/>
+        </w:rPr>
+        <w:t>、</w:t>
+      </w:r>
+      <w:r>
+        <w:rPr>
+          <w:rFonts w:hint="eastAsia"/>
+        </w:rPr>
+        <w:t>填写个人信息后需提交有效扫描件备案（以下二选一</w:t>
+      </w:r>
+      <w:r>
+        <w:rPr>
+          <w:rFonts w:hint="eastAsia"/>
+        </w:rPr>
+        <w:t>：就业协议书</w:t>
+      </w:r>
+      <w:r>
+        <w:rPr>
+          <w:rFonts w:hint="eastAsia"/>
+        </w:rPr>
+        <w:t>/</w:t>
+      </w:r>
+      <w:r>
+        <w:rPr>
+          <w:rFonts w:hint="eastAsia"/>
+        </w:rPr>
+        <w:t>社保缴费证明</w:t>
+      </w:r>
+      <w:r>
+        <w:rPr>
+          <w:rFonts w:hint="eastAsia"/>
+        </w:rPr>
+        <w:t>）</w:t>
+      </w:r>
+    </w:p>
+    <w:p>
+      <w:r>
+        <w:rPr>
+          <w:rFonts w:hint="eastAsia"/>
+        </w:rPr>
+        <w:tab/>
+      </w:r>
+      <w:r>
+        <w:rPr>
+          <w:rFonts w:hint="eastAsia"/>
+        </w:rPr>
+        <w:tab/>
+      </w:r>
+      <w:r>
+        <w:rPr>
+          <w:rFonts w:hint="eastAsia"/>
+        </w:rPr>
+        <w:t>、对我的情况来说，应该是</w:t>
+      </w:r>
+      <w:r>
+        <w:rPr>
+          <w:rFonts w:hint="eastAsia"/>
+        </w:rPr>
+        <w:t>“社保缴费证明”</w:t>
+      </w:r>
+    </w:p>
+    <w:p>
+      <w:r>
+        <w:rPr>
+          <w:rFonts w:hint="eastAsia"/>
+        </w:rPr>
+        <w:tab/>
+      </w:r>
+      <w:r>
+        <w:rPr>
+          <w:rFonts w:hint="eastAsia"/>
+        </w:rPr>
+        <w:t>、</w:t>
+      </w:r>
+      <w:r>
+        <w:rPr>
+          <w:rFonts w:hint="eastAsia"/>
+        </w:rPr>
+        <w:t>南方人才</w:t>
+      </w:r>
+      <w:r>
+        <w:rPr>
+          <w:rFonts w:hint="eastAsia"/>
+        </w:rPr>
+        <w:t>QQ</w:t>
+      </w:r>
+      <w:r>
+        <w:rPr>
+          <w:rFonts w:hint="eastAsia"/>
+        </w:rPr>
+        <w:t>客服说，我在线申请后，他们同事会打电话给我</w:t>
+      </w:r>
+    </w:p>
+    <w:p>
+      <w:r>
+        <w:rPr>
+          <w:rFonts w:hint="eastAsia"/>
+        </w:rPr>
+        <w:tab/>
+      </w:r>
+      <w:r>
+        <w:rPr>
+          <w:rFonts w:hint="eastAsia"/>
+        </w:rPr>
+        <w:t>、所以说，先填再说其他的？</w:t>
       </w:r>
     </w:p>
     <w:p>
@@ -595,21 +706,33 @@
           <w:rFonts w:hint="eastAsia"/>
           <w:b/>
         </w:rPr>
-        <w:t>、首先解决“报到证”的事情？</w:t>
-      </w:r>
-    </w:p>
-    <w:p>
-      <w:r>
-        <w:rPr>
-          <w:rFonts w:hint="eastAsia"/>
-        </w:rPr>
-        <w:tab/>
-      </w:r>
-      <w:r>
-        <w:rPr>
-          <w:rFonts w:hint="eastAsia"/>
-        </w:rPr>
-        <w:t>、所以先取消暂缓就业？（邓创兴说，取消暂缓就业与就不就职没关系）</w:t>
+        <w:t>、提供社保记录</w:t>
+      </w:r>
+    </w:p>
+    <w:p>
+      <w:r>
+        <w:rPr>
+          <w:rFonts w:hint="eastAsia"/>
+        </w:rPr>
+        <w:tab/>
+      </w:r>
+      <w:r>
+        <w:rPr>
+          <w:rFonts w:hint="eastAsia"/>
+        </w:rPr>
+        <w:t>、听说帮我买</w:t>
+      </w:r>
+      <w:r>
+        <w:rPr>
+          <w:rFonts w:hint="eastAsia"/>
+        </w:rPr>
+        <w:t>3</w:t>
+      </w:r>
+      <w:r>
+        <w:rPr>
+          <w:rFonts w:hint="eastAsia"/>
+        </w:rPr>
+        <w:t>月份的社保，这社保记录啥时候能看到并打印出来？</w:t>
       </w:r>
     </w:p>
     <w:p>
@@ -623,14 +746,158 @@
           <w:rFonts w:hint="eastAsia"/>
           <w:b/>
         </w:rPr>
-        <w:t>、填写</w:t>
-      </w:r>
-      <w:r>
-        <w:rPr>
-          <w:rFonts w:hint="eastAsia"/>
+        <w:t>、南方人才市场前台缴费，领取接收函。</w:t>
+      </w:r>
+    </w:p>
+    <w:p>
+      <w:r>
+        <w:rPr>
+          <w:rFonts w:hint="eastAsia"/>
+        </w:rPr>
+        <w:tab/>
+      </w:r>
+      <w:r>
+        <w:rPr>
+          <w:rFonts w:hint="eastAsia"/>
+        </w:rPr>
+        <w:t>、这么说来，在网上填写</w:t>
+      </w:r>
+      <w:r>
+        <w:rPr>
+          <w:rFonts w:hint="eastAsia"/>
+        </w:rPr>
+        <w:t>的接收函，要在这里领取？</w:t>
+      </w:r>
+    </w:p>
+    <w:p>
+      <w:r>
+        <w:rPr>
+          <w:rFonts w:hint="eastAsia"/>
+        </w:rPr>
+        <w:lastRenderedPageBreak/>
+        <w:tab/>
+      </w:r>
+      <w:r>
+        <w:rPr>
+          <w:rFonts w:hint="eastAsia"/>
+        </w:rPr>
+        <w:t>、</w:t>
+      </w:r>
+      <w:r>
+        <w:rPr>
+          <w:rFonts w:hint="eastAsia"/>
+        </w:rPr>
+        <w:t>“</w:t>
+      </w:r>
+      <w:r>
+        <w:rPr>
+          <w:rFonts w:hint="eastAsia"/>
+        </w:rPr>
+        <w:t>接收函审核期一般为七个工作日左右，四个工作日左右可网上查询</w:t>
+      </w:r>
+      <w:r>
+        <w:rPr>
+          <w:rFonts w:hint="eastAsia"/>
+        </w:rPr>
+        <w:t>：</w:t>
+      </w:r>
+      <w:r>
+        <w:rPr>
+          <w:rFonts w:hint="eastAsia"/>
+        </w:rPr>
+        <w:t>接收函进度</w:t>
+      </w:r>
+      <w:r>
+        <w:rPr>
+          <w:rFonts w:hint="eastAsia"/>
+        </w:rPr>
+        <w:t>”</w:t>
+      </w:r>
+    </w:p>
+    <w:p>
+      <w:r>
+        <w:rPr>
+          <w:rFonts w:hint="eastAsia"/>
+        </w:rPr>
+        <w:tab/>
+      </w:r>
+      <w:r>
+        <w:rPr>
+          <w:rFonts w:hint="eastAsia"/>
+        </w:rPr>
+        <w:t>、</w:t>
+      </w:r>
+      <w:r>
+        <w:rPr>
+          <w:rFonts w:hint="eastAsia"/>
+        </w:rPr>
+        <w:t>“</w:t>
+      </w:r>
+      <w:r>
+        <w:rPr>
+          <w:rFonts w:hint="eastAsia"/>
+        </w:rPr>
+        <w:t>因网上审核后，仍需盖章，请在收到通知后领取。</w:t>
+      </w:r>
+      <w:r>
+        <w:rPr>
+          <w:rFonts w:hint="eastAsia"/>
+        </w:rPr>
+        <w:t>”</w:t>
+      </w:r>
+    </w:p>
+    <w:p>
+      <w:r>
+        <w:rPr>
+          <w:rFonts w:hint="eastAsia"/>
+        </w:rPr>
+        <w:tab/>
+      </w:r>
+      <w:r>
+        <w:rPr>
+          <w:rFonts w:hint="eastAsia"/>
+        </w:rPr>
+        <w:t>、</w:t>
+      </w:r>
+      <w:r>
+        <w:rPr>
+          <w:rFonts w:hint="eastAsia"/>
+        </w:rPr>
+        <w:t>所以说，没有收到通知前，不要动身去领取</w:t>
+      </w:r>
+    </w:p>
+    <w:p>
+      <w:pPr>
+        <w:rPr>
           <w:b/>
         </w:rPr>
-        <w:t>个人信息</w:t>
+      </w:pPr>
+      <w:r>
+        <w:rPr>
+          <w:rFonts w:hint="eastAsia"/>
+          <w:b/>
+        </w:rPr>
+        <w:t>、“广东省高校毕业生就业指导中心办理取消暂缓就业。当场出具报到证，档案自动转往南方人才市场。所需材料：接收函、身份证、暂缓就业协议书（如遗失，需辅导员办理遗失证明）”</w:t>
+      </w:r>
+    </w:p>
+    <w:p>
+      <w:r>
+        <w:rPr>
+          <w:rFonts w:hint="eastAsia"/>
+        </w:rPr>
+        <w:tab/>
+      </w:r>
+      <w:r>
+        <w:rPr>
+          <w:rFonts w:hint="eastAsia"/>
+        </w:rPr>
+        <w:t>、在到这一步前，“接收函”</w:t>
+      </w:r>
+      <w:r>
+        <w:rPr>
+          <w:rFonts w:hint="eastAsia"/>
+        </w:rPr>
+        <w:t>肯定要到手了，身份证不用说了</w:t>
       </w:r>
     </w:p>
     <w:p>
@@ -649,357 +916,21 @@
         <w:rPr>
           <w:rFonts w:hint="eastAsia"/>
         </w:rPr>
-        <w:t>、填写接收函？</w:t>
-      </w:r>
-    </w:p>
-    <w:p>
-      <w:pPr>
-        <w:rPr>
-          <w:rFonts w:hint="eastAsia"/>
-        </w:rPr>
-      </w:pPr>
-      <w:r>
-        <w:rPr>
-          <w:rFonts w:hint="eastAsia"/>
-        </w:rPr>
-        <w:tab/>
-      </w:r>
-      <w:r>
-        <w:rPr>
-          <w:rFonts w:hint="eastAsia"/>
-        </w:rPr>
-        <w:t>、</w:t>
-      </w:r>
-      <w:r>
-        <w:rPr>
-          <w:rFonts w:hint="eastAsia"/>
-        </w:rPr>
-        <w:t>填写个人信息后需提交有效扫描件备案（以下二选一</w:t>
-      </w:r>
-      <w:r>
-        <w:rPr>
-          <w:rFonts w:hint="eastAsia"/>
-        </w:rPr>
-        <w:t>：就业协议书</w:t>
-      </w:r>
-      <w:r>
-        <w:rPr>
-          <w:rFonts w:hint="eastAsia"/>
-        </w:rPr>
-        <w:t>/</w:t>
-      </w:r>
-      <w:r>
-        <w:rPr>
-          <w:rFonts w:hint="eastAsia"/>
-        </w:rPr>
-        <w:t>社保缴费证明</w:t>
-      </w:r>
-      <w:r>
-        <w:rPr>
-          <w:rFonts w:hint="eastAsia"/>
-        </w:rPr>
-        <w:t>）</w:t>
-      </w:r>
-    </w:p>
-    <w:p>
-      <w:pPr>
-        <w:rPr>
-          <w:rFonts w:hint="eastAsia"/>
-        </w:rPr>
-      </w:pPr>
-      <w:r>
-        <w:rPr>
-          <w:rFonts w:hint="eastAsia"/>
-        </w:rPr>
-        <w:tab/>
-      </w:r>
-      <w:r>
-        <w:rPr>
-          <w:rFonts w:hint="eastAsia"/>
-        </w:rPr>
-        <w:tab/>
-      </w:r>
-      <w:r>
-        <w:rPr>
-          <w:rFonts w:hint="eastAsia"/>
-        </w:rPr>
-        <w:t>、对我的情况来说，应该是</w:t>
-      </w:r>
-      <w:r>
-        <w:rPr>
-          <w:rFonts w:hint="eastAsia"/>
-        </w:rPr>
-        <w:t>“社保缴费证明”</w:t>
-      </w:r>
-    </w:p>
-    <w:p>
-      <w:pPr>
-        <w:rPr>
-          <w:rFonts w:hint="eastAsia"/>
-        </w:rPr>
-      </w:pPr>
-      <w:r>
-        <w:rPr>
-          <w:rFonts w:hint="eastAsia"/>
-        </w:rPr>
-        <w:tab/>
-      </w:r>
-      <w:r>
-        <w:rPr>
-          <w:rFonts w:hint="eastAsia"/>
-        </w:rPr>
-        <w:t>、</w:t>
-      </w:r>
-      <w:r>
-        <w:rPr>
-          <w:rFonts w:hint="eastAsia"/>
-        </w:rPr>
-        <w:t>南方人才</w:t>
-      </w:r>
-      <w:r>
-        <w:rPr>
-          <w:rFonts w:hint="eastAsia"/>
-        </w:rPr>
-        <w:t>QQ</w:t>
-      </w:r>
-      <w:r>
-        <w:rPr>
-          <w:rFonts w:hint="eastAsia"/>
-        </w:rPr>
-        <w:t>客服说，我在线申请后，他们同事会打电话给我</w:t>
-      </w:r>
-    </w:p>
-    <w:p>
-      <w:r>
-        <w:rPr>
-          <w:rFonts w:hint="eastAsia"/>
-        </w:rPr>
-        <w:tab/>
-      </w:r>
-      <w:r>
-        <w:rPr>
-          <w:rFonts w:hint="eastAsia"/>
-        </w:rPr>
-        <w:t>、所以说，先填再说其他的？</w:t>
-      </w:r>
-    </w:p>
-    <w:p>
-      <w:pPr>
-        <w:rPr>
-          <w:b/>
-        </w:rPr>
-      </w:pPr>
-      <w:r>
-        <w:rPr>
-          <w:rFonts w:hint="eastAsia"/>
-          <w:b/>
-        </w:rPr>
-        <w:t>、提供社保记录</w:t>
-      </w:r>
-    </w:p>
-    <w:p>
-      <w:r>
-        <w:rPr>
-          <w:rFonts w:hint="eastAsia"/>
-        </w:rPr>
-        <w:tab/>
-      </w:r>
-      <w:r>
-        <w:rPr>
-          <w:rFonts w:hint="eastAsia"/>
-        </w:rPr>
-        <w:t>、听说帮我买</w:t>
-      </w:r>
-      <w:r>
-        <w:rPr>
-          <w:rFonts w:hint="eastAsia"/>
-        </w:rPr>
-        <w:t>3</w:t>
-      </w:r>
-      <w:r>
-        <w:rPr>
-          <w:rFonts w:hint="eastAsia"/>
-        </w:rPr>
-        <w:t>月份的社保，这社保记录啥时候能看到并打印出来？</w:t>
-      </w:r>
-    </w:p>
-    <w:p>
-      <w:pPr>
-        <w:rPr>
-          <w:b/>
-        </w:rPr>
-      </w:pPr>
-      <w:r>
-        <w:rPr>
-          <w:rFonts w:hint="eastAsia"/>
-          <w:b/>
-        </w:rPr>
-        <w:t>、南方人才市场前台缴费，领取接收函。</w:t>
-      </w:r>
-    </w:p>
-    <w:p>
-      <w:r>
-        <w:rPr>
-          <w:rFonts w:hint="eastAsia"/>
-        </w:rPr>
-        <w:tab/>
-      </w:r>
-      <w:r>
-        <w:rPr>
-          <w:rFonts w:hint="eastAsia"/>
-        </w:rPr>
-        <w:t>、这么说来，在网上填写</w:t>
-      </w:r>
-      <w:r>
-        <w:rPr>
-          <w:rFonts w:hint="eastAsia"/>
-        </w:rPr>
-        <w:t>的接收函，要在这里领取？</w:t>
-      </w:r>
-    </w:p>
-    <w:p>
-      <w:r>
-        <w:rPr>
-          <w:rFonts w:hint="eastAsia"/>
-        </w:rPr>
-        <w:tab/>
-      </w:r>
-      <w:r>
-        <w:rPr>
-          <w:rFonts w:hint="eastAsia"/>
-        </w:rPr>
-        <w:t>、</w:t>
-      </w:r>
-      <w:r>
-        <w:rPr>
-          <w:rFonts w:hint="eastAsia"/>
-        </w:rPr>
-        <w:t>“</w:t>
-      </w:r>
-      <w:r>
-        <w:rPr>
-          <w:rFonts w:hint="eastAsia"/>
-        </w:rPr>
-        <w:t>接收函审核期一般为七个工作日左右，四个工作日左右可网上查询</w:t>
-      </w:r>
-      <w:r>
-        <w:rPr>
-          <w:rFonts w:hint="eastAsia"/>
-        </w:rPr>
-        <w:t>：</w:t>
-      </w:r>
-      <w:r>
-        <w:rPr>
-          <w:rFonts w:hint="eastAsia"/>
-        </w:rPr>
-        <w:t>接收函进度</w:t>
-      </w:r>
-      <w:r>
-        <w:rPr>
-          <w:rFonts w:hint="eastAsia"/>
-        </w:rPr>
-        <w:t>”</w:t>
-      </w:r>
-    </w:p>
-    <w:p>
-      <w:r>
-        <w:rPr>
-          <w:rFonts w:hint="eastAsia"/>
-        </w:rPr>
-        <w:lastRenderedPageBreak/>
-        <w:tab/>
-      </w:r>
-      <w:r>
-        <w:rPr>
-          <w:rFonts w:hint="eastAsia"/>
-        </w:rPr>
-        <w:t>、</w:t>
-      </w:r>
-      <w:r>
-        <w:rPr>
-          <w:rFonts w:hint="eastAsia"/>
-        </w:rPr>
-        <w:t>“</w:t>
-      </w:r>
-      <w:r>
-        <w:rPr>
-          <w:rFonts w:hint="eastAsia"/>
-        </w:rPr>
-        <w:t>因网上审核后，仍需盖章，请在收到通知后领取。</w:t>
-      </w:r>
-      <w:r>
-        <w:rPr>
-          <w:rFonts w:hint="eastAsia"/>
-        </w:rPr>
-        <w:t>”</w:t>
-      </w:r>
-    </w:p>
-    <w:p>
-      <w:r>
-        <w:rPr>
-          <w:rFonts w:hint="eastAsia"/>
-        </w:rPr>
-        <w:tab/>
-      </w:r>
-      <w:r>
-        <w:rPr>
-          <w:rFonts w:hint="eastAsia"/>
-        </w:rPr>
-        <w:t>、</w:t>
-      </w:r>
-      <w:r>
-        <w:rPr>
-          <w:rFonts w:hint="eastAsia"/>
-        </w:rPr>
-        <w:t>所以说，没有收到通知前，不要动身去领取</w:t>
-      </w:r>
-    </w:p>
-    <w:p>
-      <w:pPr>
-        <w:rPr>
-          <w:b/>
-        </w:rPr>
-      </w:pPr>
-      <w:r>
-        <w:rPr>
-          <w:rFonts w:hint="eastAsia"/>
-          <w:b/>
-        </w:rPr>
-        <w:t>、“广东省高校毕业生就业指导中心办理取消暂缓就业。当场出具报到证，档案自动转往南方人才市场。所需材料：接收函、身份证、暂缓就业协议书（如遗失，需辅导员办理遗失证明）”</w:t>
-      </w:r>
-    </w:p>
-    <w:p>
-      <w:r>
-        <w:rPr>
-          <w:rFonts w:hint="eastAsia"/>
-        </w:rPr>
-        <w:tab/>
-      </w:r>
-      <w:r>
-        <w:rPr>
-          <w:rFonts w:hint="eastAsia"/>
-        </w:rPr>
-        <w:t>、在到这一步前，“接收函”</w:t>
-      </w:r>
-      <w:r>
-        <w:rPr>
-          <w:rFonts w:hint="eastAsia"/>
-        </w:rPr>
-        <w:t>肯定要到手了，身份证不用说了</w:t>
-      </w:r>
-    </w:p>
-    <w:p>
-      <w:r>
-        <w:rPr>
-          <w:rFonts w:hint="eastAsia"/>
-        </w:rPr>
-        <w:tab/>
-      </w:r>
-      <w:r>
-        <w:rPr>
-          <w:rFonts w:hint="eastAsia"/>
-        </w:rPr>
         <w:t>、暂缓就业协议书我记得在文件堆里</w:t>
+      </w:r>
+    </w:p>
+    <w:p>
+      <w:r>
+        <w:rPr>
+          <w:rFonts w:hint="eastAsia"/>
+        </w:rPr>
+        <w:tab/>
+      </w:r>
+      <w:r>
+        <w:rPr>
+          <w:rFonts w:hint="eastAsia"/>
+        </w:rPr>
+        <w:t>、这里的“当场出具报到证”，意思应该是，他们出具给我，不是我出具给他们</w:t>
       </w:r>
     </w:p>
     <w:sectPr>

--- a/档案&户籍/取消暂缓就业办理人事代理具体办理流程.docx
+++ b/档案&户籍/取消暂缓就业办理人事代理具体办理流程.docx
@@ -71,6 +71,11 @@
       </w:r>
     </w:p>
     <w:p>
+      <w:pPr>
+        <w:rPr>
+          <w:rFonts w:hint="eastAsia"/>
+        </w:rPr>
+      </w:pPr>
       <w:r>
         <w:rPr>
           <w:rFonts w:hint="eastAsia"/>
@@ -122,58 +127,7 @@
         <w:t>”）。</w:t>
       </w:r>
     </w:p>
-    <w:p/>
-    <w:p>
-      <w:r>
-        <w:rPr>
-          <w:rFonts w:hint="eastAsia"/>
-        </w:rPr>
-        <w:t>-------------------------------------------------------------</w:t>
-      </w:r>
-    </w:p>
-    <w:p/>
-    <w:p>
-      <w:pPr>
-        <w:rPr>
-          <w:b/>
-        </w:rPr>
-      </w:pPr>
-      <w:r>
-        <w:rPr>
-          <w:rFonts w:hint="eastAsia"/>
-          <w:b/>
-        </w:rPr>
-        <w:t>、“</w:t>
-      </w:r>
-      <w:r>
-        <w:rPr>
-          <w:rFonts w:ascii="microsoft yahei" w:hAnsi="microsoft yahei"/>
-          <w:b/>
-          <w:color w:val="444444"/>
-          <w:szCs w:val="21"/>
-        </w:rPr>
-        <w:t>需要迁移户口的同学应先回学校保卫处借户口卡、办理迁移证明再到派出所办理户口迁移证</w:t>
-      </w:r>
-      <w:r>
-        <w:rPr>
-          <w:rFonts w:hint="eastAsia"/>
-          <w:b/>
-        </w:rPr>
-        <w:t>”</w:t>
-      </w:r>
-    </w:p>
-    <w:p>
-      <w:pPr>
-        <w:rPr>
-          <w:rFonts w:hint="eastAsia"/>
-        </w:rPr>
-      </w:pPr>
-      <w:r>
-        <w:rPr>
-          <w:rFonts w:hint="eastAsia"/>
-        </w:rPr>
-        <w:tab/>
-      </w:r>
+    <w:p>
       <w:r>
         <w:rPr>
           <w:rFonts w:hint="eastAsia"/>
@@ -184,36 +138,973 @@
         <w:rPr>
           <w:rFonts w:hint="eastAsia"/>
         </w:rPr>
-        <w:t>这是所有步骤中的第一步？</w:t>
-      </w:r>
-      <w:r>
-        <w:rPr>
-          <w:rFonts w:hint="eastAsia"/>
-        </w:rPr>
-        <w:t>？？？？？？？？？</w:t>
-      </w:r>
-    </w:p>
-    <w:p>
-      <w:r>
-        <w:rPr>
-          <w:rFonts w:hint="eastAsia"/>
-        </w:rPr>
-        <w:tab/>
-      </w:r>
-      <w:r>
-        <w:rPr>
-          <w:rFonts w:hint="eastAsia"/>
-        </w:rPr>
-        <w:tab/>
-      </w:r>
-      <w:r>
-        <w:rPr>
-          <w:rFonts w:hint="eastAsia"/>
-        </w:rPr>
-        <w:t>、应该不是，你不取消暂缓就业，何来报到证？</w:t>
-      </w:r>
+        <w:t>FAQ</w:t>
+      </w:r>
+    </w:p>
+    <w:p>
+      <w:pPr>
+        <w:ind w:leftChars="200" w:left="420"/>
+        <w:rPr>
+          <w:rFonts w:hint="eastAsia"/>
+        </w:rPr>
+      </w:pPr>
       <w:bookmarkStart w:id="0" w:name="_GoBack"/>
       <w:bookmarkEnd w:id="0"/>
+      <w:r>
+        <w:rPr>
+          <w:rFonts w:hint="eastAsia"/>
+        </w:rPr>
+        <w:t xml:space="preserve">问：广州市企业每月缴纳社保的日期规定在月初吗　</w:t>
+      </w:r>
+    </w:p>
+    <w:p>
+      <w:pPr>
+        <w:ind w:leftChars="200" w:left="420"/>
+        <w:rPr>
+          <w:rFonts w:hint="eastAsia"/>
+        </w:rPr>
+      </w:pPr>
+      <w:r>
+        <w:rPr>
+          <w:rFonts w:hint="eastAsia"/>
+        </w:rPr>
+        <w:t>答：正常单位的社会保险申报应在每月</w:t>
+      </w:r>
+      <w:r>
+        <w:rPr>
+          <w:rFonts w:hint="eastAsia"/>
+        </w:rPr>
+        <w:t>1-15</w:t>
+      </w:r>
+      <w:r>
+        <w:rPr>
+          <w:rFonts w:hint="eastAsia"/>
+        </w:rPr>
+        <w:t>日内在网上操作，如上</w:t>
+      </w:r>
+      <w:proofErr w:type="gramStart"/>
+      <w:r>
+        <w:rPr>
+          <w:rFonts w:hint="eastAsia"/>
+        </w:rPr>
+        <w:t>月正常</w:t>
+      </w:r>
+      <w:proofErr w:type="gramEnd"/>
+      <w:r>
+        <w:rPr>
+          <w:rFonts w:hint="eastAsia"/>
+        </w:rPr>
+        <w:t>全员申报的，批处理系统会在</w:t>
+      </w:r>
+      <w:r>
+        <w:rPr>
+          <w:rFonts w:hint="eastAsia"/>
+        </w:rPr>
+        <w:t>16-25</w:t>
+      </w:r>
+      <w:r>
+        <w:rPr>
+          <w:rFonts w:hint="eastAsia"/>
+        </w:rPr>
+        <w:t>日内自动申报并且扣费。</w:t>
+      </w:r>
+    </w:p>
+    <w:p>
+      <w:pPr>
+        <w:ind w:leftChars="200" w:left="420"/>
+        <w:rPr>
+          <w:rFonts w:hint="eastAsia"/>
+        </w:rPr>
+      </w:pPr>
+      <w:r>
+        <w:rPr>
+          <w:rFonts w:hint="eastAsia"/>
+        </w:rPr>
+        <w:t xml:space="preserve">问：广州社保每月什么时候申报付款　</w:t>
+      </w:r>
+    </w:p>
+    <w:p>
+      <w:pPr>
+        <w:ind w:leftChars="200" w:left="420"/>
+        <w:rPr>
+          <w:rFonts w:hint="eastAsia"/>
+        </w:rPr>
+      </w:pPr>
+      <w:r>
+        <w:rPr>
+          <w:rFonts w:hint="eastAsia"/>
+        </w:rPr>
+        <w:t>答：地税局</w:t>
+      </w:r>
+      <w:proofErr w:type="gramStart"/>
+      <w:r>
+        <w:rPr>
+          <w:rFonts w:hint="eastAsia"/>
+        </w:rPr>
+        <w:t>给规定</w:t>
+      </w:r>
+      <w:proofErr w:type="gramEnd"/>
+      <w:r>
+        <w:rPr>
+          <w:rFonts w:hint="eastAsia"/>
+        </w:rPr>
+        <w:t>时间是</w:t>
+      </w:r>
+      <w:r>
+        <w:rPr>
+          <w:rFonts w:hint="eastAsia"/>
+        </w:rPr>
+        <w:t>15</w:t>
+      </w:r>
+      <w:r>
+        <w:rPr>
+          <w:rFonts w:hint="eastAsia"/>
+        </w:rPr>
+        <w:t>号，减员最好在</w:t>
+      </w:r>
+      <w:r>
+        <w:rPr>
+          <w:rFonts w:hint="eastAsia"/>
+        </w:rPr>
+        <w:t>14</w:t>
+      </w:r>
+      <w:r>
+        <w:rPr>
+          <w:rFonts w:hint="eastAsia"/>
+        </w:rPr>
+        <w:t>号之前弄好，</w:t>
+      </w:r>
+      <w:r>
+        <w:rPr>
+          <w:rFonts w:hint="eastAsia"/>
+        </w:rPr>
+        <w:t>15</w:t>
+      </w:r>
+      <w:r>
+        <w:rPr>
+          <w:rFonts w:hint="eastAsia"/>
+        </w:rPr>
+        <w:t>号的时候会陆续</w:t>
+      </w:r>
+      <w:proofErr w:type="gramStart"/>
+      <w:r>
+        <w:rPr>
+          <w:rFonts w:hint="eastAsia"/>
+        </w:rPr>
+        <w:t>自动扣费后</w:t>
+      </w:r>
+      <w:proofErr w:type="gramEnd"/>
+      <w:r>
+        <w:rPr>
+          <w:rFonts w:hint="eastAsia"/>
+        </w:rPr>
+        <w:t>就要办理退费了。增员的话在本月内都可以补增，但是下载缴费明细表的时候是跟</w:t>
+      </w:r>
+      <w:r>
+        <w:rPr>
+          <w:rFonts w:hint="eastAsia"/>
+        </w:rPr>
+        <w:t>15</w:t>
+      </w:r>
+      <w:r>
+        <w:rPr>
+          <w:rFonts w:hint="eastAsia"/>
+        </w:rPr>
+        <w:t>号申报付款的人是分开，这个是没什么影响的。</w:t>
+      </w:r>
+    </w:p>
+    <w:p>
+      <w:pPr>
+        <w:ind w:leftChars="200" w:left="420"/>
+        <w:rPr>
+          <w:rFonts w:hint="eastAsia"/>
+        </w:rPr>
+      </w:pPr>
+      <w:r>
+        <w:rPr>
+          <w:rFonts w:hint="eastAsia"/>
+        </w:rPr>
+        <w:t>问：</w:t>
+      </w:r>
+      <w:r>
+        <w:rPr>
+          <w:rFonts w:hint="eastAsia"/>
+        </w:rPr>
+        <w:t>2015</w:t>
+      </w:r>
+      <w:r>
+        <w:rPr>
+          <w:rFonts w:hint="eastAsia"/>
+        </w:rPr>
+        <w:t xml:space="preserve">年广州社保缴费基数分别是多少　</w:t>
+      </w:r>
+    </w:p>
+    <w:p>
+      <w:pPr>
+        <w:ind w:leftChars="200" w:left="420"/>
+        <w:rPr>
+          <w:rFonts w:hint="eastAsia"/>
+        </w:rPr>
+      </w:pPr>
+      <w:r>
+        <w:rPr>
+          <w:rFonts w:hint="eastAsia"/>
+        </w:rPr>
+        <w:t>答：</w:t>
+      </w:r>
+      <w:r>
+        <w:rPr>
+          <w:rFonts w:hint="eastAsia"/>
+        </w:rPr>
+        <w:t>2015</w:t>
+      </w:r>
+      <w:r>
+        <w:rPr>
+          <w:rFonts w:hint="eastAsia"/>
+        </w:rPr>
+        <w:t>年的还没出来，一般每年</w:t>
+      </w:r>
+      <w:r>
+        <w:rPr>
+          <w:rFonts w:hint="eastAsia"/>
+        </w:rPr>
+        <w:t>2</w:t>
+      </w:r>
+      <w:r>
+        <w:rPr>
+          <w:rFonts w:hint="eastAsia"/>
+        </w:rPr>
+        <w:t>～</w:t>
+      </w:r>
+      <w:r>
+        <w:rPr>
+          <w:rFonts w:hint="eastAsia"/>
+        </w:rPr>
+        <w:t>3</w:t>
+      </w:r>
+      <w:r>
+        <w:rPr>
+          <w:rFonts w:hint="eastAsia"/>
+        </w:rPr>
+        <w:t>月和</w:t>
+      </w:r>
+      <w:r>
+        <w:rPr>
+          <w:rFonts w:hint="eastAsia"/>
+        </w:rPr>
+        <w:t>7</w:t>
+      </w:r>
+      <w:r>
+        <w:rPr>
+          <w:rFonts w:hint="eastAsia"/>
+        </w:rPr>
+        <w:t>月会调整，你过段时间百度搜索一下。</w:t>
+      </w:r>
+    </w:p>
+    <w:p>
+      <w:pPr>
+        <w:ind w:leftChars="200" w:left="420"/>
+        <w:rPr>
+          <w:rFonts w:hint="eastAsia"/>
+        </w:rPr>
+      </w:pPr>
+      <w:hyperlink r:id="rId6" w:history="1">
+        <w:r>
+          <w:rPr>
+            <w:rStyle w:val="a4"/>
+          </w:rPr>
+          <w:t>http://www.xyz.cn/toptag/guangzhoushebaomeiyuejiaofei-170964.html</w:t>
+        </w:r>
+      </w:hyperlink>
+    </w:p>
+    <w:p>
+      <w:pPr>
+        <w:rPr>
+          <w:rFonts w:hint="eastAsia"/>
+        </w:rPr>
+      </w:pPr>
+    </w:p>
+    <w:p>
+      <w:r>
+        <w:rPr>
+          <w:rFonts w:hint="eastAsia"/>
+        </w:rPr>
+        <w:t>-------------------------------------------------------------</w:t>
+      </w:r>
+    </w:p>
+    <w:p>
+      <w:pPr>
+        <w:rPr>
+          <w:b/>
+        </w:rPr>
+      </w:pPr>
+      <w:r>
+        <w:rPr>
+          <w:rFonts w:hint="eastAsia"/>
+          <w:b/>
+        </w:rPr>
+        <w:t>、填写</w:t>
+      </w:r>
+      <w:r>
+        <w:rPr>
+          <w:rFonts w:hint="eastAsia"/>
+          <w:b/>
+        </w:rPr>
+        <w:t>个人信息</w:t>
+      </w:r>
+    </w:p>
+    <w:p>
+      <w:r>
+        <w:rPr>
+          <w:rFonts w:hint="eastAsia"/>
+        </w:rPr>
+        <w:tab/>
+      </w:r>
+      <w:r>
+        <w:rPr>
+          <w:rFonts w:hint="eastAsia"/>
+        </w:rPr>
+        <w:t>、填写接收函？</w:t>
+      </w:r>
+    </w:p>
+    <w:p>
+      <w:r>
+        <w:rPr>
+          <w:rFonts w:hint="eastAsia"/>
+        </w:rPr>
+        <w:tab/>
+      </w:r>
+      <w:r>
+        <w:rPr>
+          <w:rFonts w:hint="eastAsia"/>
+        </w:rPr>
+        <w:t>、</w:t>
+      </w:r>
+      <w:r>
+        <w:rPr>
+          <w:rFonts w:hint="eastAsia"/>
+        </w:rPr>
+        <w:t>填写个人信息后需提交有效扫描件备案（以下二选</w:t>
+      </w:r>
+      <w:proofErr w:type="gramStart"/>
+      <w:r>
+        <w:rPr>
+          <w:rFonts w:hint="eastAsia"/>
+        </w:rPr>
+        <w:t>一</w:t>
+      </w:r>
+      <w:proofErr w:type="gramEnd"/>
+      <w:r>
+        <w:rPr>
+          <w:rFonts w:hint="eastAsia"/>
+        </w:rPr>
+        <w:t>：就业协议书</w:t>
+      </w:r>
+      <w:r>
+        <w:rPr>
+          <w:rFonts w:hint="eastAsia"/>
+        </w:rPr>
+        <w:t>/</w:t>
+      </w:r>
+      <w:r>
+        <w:rPr>
+          <w:rFonts w:hint="eastAsia"/>
+        </w:rPr>
+        <w:t>社保缴费证明</w:t>
+      </w:r>
+      <w:r>
+        <w:rPr>
+          <w:rFonts w:hint="eastAsia"/>
+        </w:rPr>
+        <w:t>）</w:t>
+      </w:r>
+    </w:p>
+    <w:p>
+      <w:r>
+        <w:rPr>
+          <w:rFonts w:hint="eastAsia"/>
+        </w:rPr>
+        <w:tab/>
+      </w:r>
+      <w:r>
+        <w:rPr>
+          <w:rFonts w:hint="eastAsia"/>
+        </w:rPr>
+        <w:tab/>
+      </w:r>
+      <w:r>
+        <w:rPr>
+          <w:rFonts w:hint="eastAsia"/>
+        </w:rPr>
+        <w:t>、对我的情况来说，应该是</w:t>
+      </w:r>
+      <w:r>
+        <w:rPr>
+          <w:rFonts w:hint="eastAsia"/>
+        </w:rPr>
+        <w:t>“社保缴费证明”</w:t>
+      </w:r>
+    </w:p>
+    <w:p>
+      <w:r>
+        <w:rPr>
+          <w:rFonts w:hint="eastAsia"/>
+        </w:rPr>
+        <w:tab/>
+      </w:r>
+      <w:r>
+        <w:rPr>
+          <w:rFonts w:hint="eastAsia"/>
+        </w:rPr>
+        <w:t>、</w:t>
+      </w:r>
+      <w:r>
+        <w:rPr>
+          <w:rFonts w:hint="eastAsia"/>
+        </w:rPr>
+        <w:t>南方人才</w:t>
+      </w:r>
+      <w:r>
+        <w:rPr>
+          <w:rFonts w:hint="eastAsia"/>
+        </w:rPr>
+        <w:t>QQ</w:t>
+      </w:r>
+      <w:r>
+        <w:rPr>
+          <w:rFonts w:hint="eastAsia"/>
+        </w:rPr>
+        <w:t>客服说，我在线申请后，他们同事会打电话给我</w:t>
+      </w:r>
+    </w:p>
+    <w:p>
+      <w:pPr>
+        <w:rPr>
+          <w:rFonts w:hint="eastAsia"/>
+        </w:rPr>
+      </w:pPr>
+      <w:r>
+        <w:rPr>
+          <w:rFonts w:hint="eastAsia"/>
+        </w:rPr>
+        <w:tab/>
+      </w:r>
+      <w:r>
+        <w:rPr>
+          <w:rFonts w:hint="eastAsia"/>
+        </w:rPr>
+        <w:t>、所以说，先填再说其他的？</w:t>
+      </w:r>
+    </w:p>
+    <w:p>
+      <w:r>
+        <w:rPr>
+          <w:rFonts w:hint="eastAsia"/>
+        </w:rPr>
+        <w:tab/>
+      </w:r>
+      <w:r>
+        <w:rPr>
+          <w:rFonts w:hint="eastAsia"/>
+        </w:rPr>
+        <w:tab/>
+      </w:r>
+      <w:r>
+        <w:rPr>
+          <w:rFonts w:hint="eastAsia"/>
+        </w:rPr>
+        <w:t>、</w:t>
+      </w:r>
+      <w:r>
+        <w:rPr>
+          <w:rFonts w:hint="eastAsia"/>
+        </w:rPr>
+        <w:t>3</w:t>
+      </w:r>
+      <w:r>
+        <w:rPr>
+          <w:rFonts w:hint="eastAsia"/>
+        </w:rPr>
+        <w:t>月</w:t>
+      </w:r>
+      <w:r>
+        <w:rPr>
+          <w:rFonts w:hint="eastAsia"/>
+        </w:rPr>
+        <w:t>26</w:t>
+      </w:r>
+      <w:r>
+        <w:rPr>
+          <w:rFonts w:hint="eastAsia"/>
+        </w:rPr>
+        <w:t>日才能看到社保记录截图</w:t>
+      </w:r>
+    </w:p>
+    <w:p>
+      <w:pPr>
+        <w:rPr>
+          <w:b/>
+        </w:rPr>
+      </w:pPr>
+      <w:r>
+        <w:rPr>
+          <w:rFonts w:hint="eastAsia"/>
+          <w:b/>
+        </w:rPr>
+        <w:t>、提供社保记录</w:t>
+      </w:r>
+    </w:p>
+    <w:p>
+      <w:pPr>
+        <w:rPr>
+          <w:rFonts w:hint="eastAsia"/>
+        </w:rPr>
+      </w:pPr>
+      <w:r>
+        <w:rPr>
+          <w:rFonts w:hint="eastAsia"/>
+        </w:rPr>
+        <w:tab/>
+      </w:r>
+      <w:r>
+        <w:rPr>
+          <w:rFonts w:hint="eastAsia"/>
+        </w:rPr>
+        <w:t>、听说帮我买</w:t>
+      </w:r>
+      <w:r>
+        <w:rPr>
+          <w:rFonts w:hint="eastAsia"/>
+        </w:rPr>
+        <w:t>3</w:t>
+      </w:r>
+      <w:r>
+        <w:rPr>
+          <w:rFonts w:hint="eastAsia"/>
+        </w:rPr>
+        <w:t>月份的社保，这社保记录啥时候能看到并打印出来？</w:t>
+      </w:r>
+    </w:p>
+    <w:p>
+      <w:r>
+        <w:rPr>
+          <w:rFonts w:hint="eastAsia"/>
+        </w:rPr>
+        <w:tab/>
+      </w:r>
+      <w:r>
+        <w:rPr>
+          <w:rFonts w:hint="eastAsia"/>
+        </w:rPr>
+        <w:tab/>
+      </w:r>
+      <w:r>
+        <w:rPr>
+          <w:rFonts w:hint="eastAsia"/>
+        </w:rPr>
+        <w:t>、</w:t>
+      </w:r>
+      <w:r>
+        <w:rPr>
+          <w:rFonts w:hint="eastAsia"/>
+        </w:rPr>
+        <w:t>3</w:t>
+      </w:r>
+      <w:r>
+        <w:rPr>
+          <w:rFonts w:hint="eastAsia"/>
+        </w:rPr>
+        <w:t>月</w:t>
+      </w:r>
+      <w:r>
+        <w:rPr>
+          <w:rFonts w:hint="eastAsia"/>
+        </w:rPr>
+        <w:t>26</w:t>
+      </w:r>
+      <w:r>
+        <w:rPr>
+          <w:rFonts w:hint="eastAsia"/>
+        </w:rPr>
+        <w:t>日</w:t>
+      </w:r>
+    </w:p>
+    <w:p>
+      <w:pPr>
+        <w:rPr>
+          <w:b/>
+        </w:rPr>
+      </w:pPr>
+      <w:r>
+        <w:rPr>
+          <w:rFonts w:hint="eastAsia"/>
+          <w:b/>
+        </w:rPr>
+        <w:t>、南方人才市场前台缴费，领取接收函。</w:t>
+      </w:r>
+    </w:p>
+    <w:p>
+      <w:r>
+        <w:rPr>
+          <w:rFonts w:hint="eastAsia"/>
+        </w:rPr>
+        <w:tab/>
+      </w:r>
+      <w:r>
+        <w:rPr>
+          <w:rFonts w:hint="eastAsia"/>
+        </w:rPr>
+        <w:t>、这么说来，在网上填写</w:t>
+      </w:r>
+      <w:r>
+        <w:rPr>
+          <w:rFonts w:hint="eastAsia"/>
+        </w:rPr>
+        <w:t>的接收函，要在这里领取？</w:t>
+      </w:r>
+    </w:p>
+    <w:p>
+      <w:r>
+        <w:rPr>
+          <w:rFonts w:hint="eastAsia"/>
+        </w:rPr>
+        <w:tab/>
+      </w:r>
+      <w:r>
+        <w:rPr>
+          <w:rFonts w:hint="eastAsia"/>
+        </w:rPr>
+        <w:t>、</w:t>
+      </w:r>
+      <w:r>
+        <w:rPr>
+          <w:rFonts w:hint="eastAsia"/>
+        </w:rPr>
+        <w:t>“</w:t>
+      </w:r>
+      <w:r>
+        <w:rPr>
+          <w:rFonts w:hint="eastAsia"/>
+        </w:rPr>
+        <w:t>接收函审核期一般为七个工作日左右，四个工作日左右可网上查询</w:t>
+      </w:r>
+      <w:r>
+        <w:rPr>
+          <w:rFonts w:hint="eastAsia"/>
+        </w:rPr>
+        <w:t>：</w:t>
+      </w:r>
+      <w:r>
+        <w:rPr>
+          <w:rFonts w:hint="eastAsia"/>
+        </w:rPr>
+        <w:t>接收函进度</w:t>
+      </w:r>
+      <w:r>
+        <w:rPr>
+          <w:rFonts w:hint="eastAsia"/>
+        </w:rPr>
+        <w:t>”</w:t>
+      </w:r>
+    </w:p>
+    <w:p>
+      <w:r>
+        <w:rPr>
+          <w:rFonts w:hint="eastAsia"/>
+        </w:rPr>
+        <w:tab/>
+      </w:r>
+      <w:r>
+        <w:rPr>
+          <w:rFonts w:hint="eastAsia"/>
+        </w:rPr>
+        <w:t>、</w:t>
+      </w:r>
+      <w:r>
+        <w:rPr>
+          <w:rFonts w:hint="eastAsia"/>
+        </w:rPr>
+        <w:t>“</w:t>
+      </w:r>
+      <w:r>
+        <w:rPr>
+          <w:rFonts w:hint="eastAsia"/>
+        </w:rPr>
+        <w:t>因网上审核后，仍需盖章，请在收到通知后领取。</w:t>
+      </w:r>
+      <w:r>
+        <w:rPr>
+          <w:rFonts w:hint="eastAsia"/>
+        </w:rPr>
+        <w:t>”</w:t>
+      </w:r>
+    </w:p>
+    <w:p>
+      <w:r>
+        <w:rPr>
+          <w:rFonts w:hint="eastAsia"/>
+        </w:rPr>
+        <w:tab/>
+      </w:r>
+      <w:r>
+        <w:rPr>
+          <w:rFonts w:hint="eastAsia"/>
+        </w:rPr>
+        <w:t>、</w:t>
+      </w:r>
+      <w:r>
+        <w:rPr>
+          <w:rFonts w:hint="eastAsia"/>
+        </w:rPr>
+        <w:t>所以说，没有收到通知前，不要动身去领取</w:t>
+      </w:r>
+    </w:p>
+    <w:p>
+      <w:pPr>
+        <w:rPr>
+          <w:b/>
+        </w:rPr>
+      </w:pPr>
+      <w:r>
+        <w:rPr>
+          <w:rFonts w:hint="eastAsia"/>
+          <w:b/>
+        </w:rPr>
+        <w:t>、“广东省高校毕业生就业指导中心办理取消暂缓就业。当场出具报到证，档案自动转往南方人才市场。所需材料：接收函、身份证、暂缓就业协议书（如遗失，需辅导员办理遗失证明）”</w:t>
+      </w:r>
+    </w:p>
+    <w:p>
+      <w:r>
+        <w:rPr>
+          <w:rFonts w:hint="eastAsia"/>
+        </w:rPr>
+        <w:tab/>
+      </w:r>
+      <w:r>
+        <w:rPr>
+          <w:rFonts w:hint="eastAsia"/>
+        </w:rPr>
+        <w:t>、在到这一步前，“接收函”</w:t>
+      </w:r>
+      <w:r>
+        <w:rPr>
+          <w:rFonts w:hint="eastAsia"/>
+        </w:rPr>
+        <w:t>肯定要到手了，身份证不用说了</w:t>
+      </w:r>
+    </w:p>
+    <w:p>
+      <w:pPr>
+        <w:rPr>
+          <w:rFonts w:hint="eastAsia"/>
+        </w:rPr>
+      </w:pPr>
+      <w:r>
+        <w:rPr>
+          <w:rFonts w:hint="eastAsia"/>
+        </w:rPr>
+        <w:tab/>
+      </w:r>
+      <w:r>
+        <w:rPr>
+          <w:rFonts w:hint="eastAsia"/>
+        </w:rPr>
+        <w:t>、暂缓就业协议书我记得在文件堆里</w:t>
+      </w:r>
+    </w:p>
+    <w:p>
+      <w:pPr>
+        <w:rPr>
+          <w:rFonts w:hint="eastAsia"/>
+        </w:rPr>
+      </w:pPr>
+      <w:r>
+        <w:rPr>
+          <w:rFonts w:hint="eastAsia"/>
+        </w:rPr>
+        <w:tab/>
+      </w:r>
+      <w:r>
+        <w:rPr>
+          <w:rFonts w:hint="eastAsia"/>
+        </w:rPr>
+        <w:t>、这里的“当场出具报到证”，意思应该是，他们出具给我，不是我出具给他们</w:t>
+      </w:r>
+    </w:p>
+    <w:p>
+      <w:pPr>
+        <w:rPr>
+          <w:rFonts w:hint="eastAsia"/>
+          <w:b/>
+        </w:rPr>
+      </w:pPr>
+      <w:r>
+        <w:rPr>
+          <w:rFonts w:hint="eastAsia"/>
+          <w:b/>
+        </w:rPr>
+        <w:lastRenderedPageBreak/>
+        <w:t>、首先解决“报到证”的事情？</w:t>
+      </w:r>
+    </w:p>
+    <w:p>
+      <w:r>
+        <w:rPr>
+          <w:rFonts w:hint="eastAsia"/>
+          <w:b/>
+        </w:rPr>
+        <w:tab/>
+      </w:r>
+      <w:r>
+        <w:rPr>
+          <w:rFonts w:hint="eastAsia"/>
+        </w:rPr>
+        <w:t>、首先之前还有首先</w:t>
+      </w:r>
+    </w:p>
+    <w:p>
+      <w:pPr>
+        <w:rPr>
+          <w:rFonts w:hint="eastAsia"/>
+        </w:rPr>
+      </w:pPr>
+      <w:r>
+        <w:rPr>
+          <w:rFonts w:hint="eastAsia"/>
+        </w:rPr>
+        <w:tab/>
+      </w:r>
+      <w:r>
+        <w:rPr>
+          <w:rFonts w:hint="eastAsia"/>
+        </w:rPr>
+        <w:t>、所以先取消暂缓就业？（</w:t>
+      </w:r>
+      <w:proofErr w:type="gramStart"/>
+      <w:r>
+        <w:rPr>
+          <w:rFonts w:hint="eastAsia"/>
+        </w:rPr>
+        <w:t>邓</w:t>
+      </w:r>
+      <w:proofErr w:type="gramEnd"/>
+      <w:r>
+        <w:rPr>
+          <w:rFonts w:hint="eastAsia"/>
+        </w:rPr>
+        <w:t>创兴说，取消暂缓就业与就不就职没关系）</w:t>
+      </w:r>
+    </w:p>
+    <w:p>
+      <w:r>
+        <w:rPr>
+          <w:rFonts w:hint="eastAsia"/>
+        </w:rPr>
+        <w:tab/>
+      </w:r>
+      <w:r>
+        <w:rPr>
+          <w:rFonts w:hint="eastAsia"/>
+        </w:rPr>
+        <w:t>、先取消暂缓就业才有报到证</w:t>
+      </w:r>
+    </w:p>
+    <w:p>
+      <w:pPr>
+        <w:rPr>
+          <w:b/>
+        </w:rPr>
+      </w:pPr>
+      <w:r>
+        <w:rPr>
+          <w:rFonts w:hint="eastAsia"/>
+          <w:b/>
+        </w:rPr>
+        <w:t>、“</w:t>
+      </w:r>
+      <w:r>
+        <w:rPr>
+          <w:b/>
+        </w:rPr>
+        <w:t>需要迁移户口的同学应先回学校保卫处借户口卡、办理迁移证明再到派出所办理户口迁移证</w:t>
+      </w:r>
+      <w:r>
+        <w:rPr>
+          <w:rFonts w:hint="eastAsia"/>
+          <w:b/>
+        </w:rPr>
+        <w:t>”</w:t>
+      </w:r>
+    </w:p>
+    <w:p>
+      <w:pPr>
+        <w:rPr>
+          <w:rFonts w:hint="eastAsia"/>
+        </w:rPr>
+      </w:pPr>
+      <w:r>
+        <w:rPr>
+          <w:rFonts w:hint="eastAsia"/>
+        </w:rPr>
+        <w:tab/>
+      </w:r>
+      <w:r>
+        <w:rPr>
+          <w:rFonts w:hint="eastAsia"/>
+        </w:rPr>
+        <w:t>、这是所有步骤中的第一步？？？？？？？？？？</w:t>
+      </w:r>
+    </w:p>
+    <w:p>
+      <w:pPr>
+        <w:rPr>
+          <w:rFonts w:hint="eastAsia"/>
+        </w:rPr>
+      </w:pPr>
+      <w:r>
+        <w:rPr>
+          <w:rFonts w:hint="eastAsia"/>
+        </w:rPr>
+        <w:tab/>
+      </w:r>
+      <w:r>
+        <w:rPr>
+          <w:rFonts w:hint="eastAsia"/>
+        </w:rPr>
+        <w:tab/>
+      </w:r>
+      <w:r>
+        <w:rPr>
+          <w:rFonts w:hint="eastAsia"/>
+        </w:rPr>
+        <w:t>、应该不是，你不取消暂缓就业，何来报到证？</w:t>
+      </w:r>
+    </w:p>
+    <w:p>
+      <w:r>
+        <w:rPr>
+          <w:rFonts w:hint="eastAsia"/>
+        </w:rPr>
+        <w:tab/>
+      </w:r>
+      <w:r>
+        <w:rPr>
+          <w:rFonts w:hint="eastAsia"/>
+        </w:rPr>
+        <w:tab/>
+      </w:r>
+      <w:r>
+        <w:rPr>
+          <w:rFonts w:hint="eastAsia"/>
+        </w:rPr>
+        <w:tab/>
+      </w:r>
+      <w:r>
+        <w:rPr>
+          <w:rFonts w:hint="eastAsia"/>
+        </w:rPr>
+        <w:t>、不是应该不是，而是肯定不是</w:t>
+      </w:r>
     </w:p>
     <w:p>
       <w:r>
@@ -393,13 +1284,7 @@
         <w:rPr>
           <w:rFonts w:hint="eastAsia"/>
         </w:rPr>
-        <w:t>，</w:t>
-      </w:r>
-      <w:r>
-        <w:rPr>
-          <w:rFonts w:hint="eastAsia"/>
-        </w:rPr>
-        <w:t>请用</w:t>
+        <w:t>，请用</w:t>
       </w:r>
       <w:r>
         <w:rPr>
@@ -516,423 +1401,7 @@
         <w:t>盘一起提交？</w:t>
       </w:r>
     </w:p>
-    <w:p>
-      <w:pPr>
-        <w:rPr>
-          <w:b/>
-        </w:rPr>
-      </w:pPr>
-      <w:r>
-        <w:rPr>
-          <w:rFonts w:hint="eastAsia"/>
-          <w:b/>
-        </w:rPr>
-        <w:t>、首先解决“报到证”的事情？</w:t>
-      </w:r>
-    </w:p>
-    <w:p>
-      <w:r>
-        <w:rPr>
-          <w:rFonts w:hint="eastAsia"/>
-        </w:rPr>
-        <w:tab/>
-      </w:r>
-      <w:r>
-        <w:rPr>
-          <w:rFonts w:hint="eastAsia"/>
-        </w:rPr>
-        <w:t>、所以先取消暂缓就业？（邓创兴说，取消暂缓就业与就不就职没关系）</w:t>
-      </w:r>
-    </w:p>
-    <w:p>
-      <w:pPr>
-        <w:rPr>
-          <w:b/>
-        </w:rPr>
-      </w:pPr>
-      <w:r>
-        <w:rPr>
-          <w:rFonts w:hint="eastAsia"/>
-          <w:b/>
-        </w:rPr>
-        <w:t>、填写</w:t>
-      </w:r>
-      <w:r>
-        <w:rPr>
-          <w:rFonts w:hint="eastAsia"/>
-          <w:b/>
-        </w:rPr>
-        <w:t>个人信息</w:t>
-      </w:r>
-    </w:p>
-    <w:p>
-      <w:r>
-        <w:rPr>
-          <w:rFonts w:hint="eastAsia"/>
-        </w:rPr>
-        <w:tab/>
-      </w:r>
-      <w:r>
-        <w:rPr>
-          <w:rFonts w:hint="eastAsia"/>
-        </w:rPr>
-        <w:t>、填写接收函？</w:t>
-      </w:r>
-    </w:p>
-    <w:p>
-      <w:r>
-        <w:rPr>
-          <w:rFonts w:hint="eastAsia"/>
-        </w:rPr>
-        <w:tab/>
-      </w:r>
-      <w:r>
-        <w:rPr>
-          <w:rFonts w:hint="eastAsia"/>
-        </w:rPr>
-        <w:t>、</w:t>
-      </w:r>
-      <w:r>
-        <w:rPr>
-          <w:rFonts w:hint="eastAsia"/>
-        </w:rPr>
-        <w:t>填写个人信息后需提交有效扫描件备案（以下二选一</w:t>
-      </w:r>
-      <w:r>
-        <w:rPr>
-          <w:rFonts w:hint="eastAsia"/>
-        </w:rPr>
-        <w:t>：就业协议书</w:t>
-      </w:r>
-      <w:r>
-        <w:rPr>
-          <w:rFonts w:hint="eastAsia"/>
-        </w:rPr>
-        <w:t>/</w:t>
-      </w:r>
-      <w:r>
-        <w:rPr>
-          <w:rFonts w:hint="eastAsia"/>
-        </w:rPr>
-        <w:t>社保缴费证明</w:t>
-      </w:r>
-      <w:r>
-        <w:rPr>
-          <w:rFonts w:hint="eastAsia"/>
-        </w:rPr>
-        <w:t>）</w:t>
-      </w:r>
-    </w:p>
-    <w:p>
-      <w:r>
-        <w:rPr>
-          <w:rFonts w:hint="eastAsia"/>
-        </w:rPr>
-        <w:tab/>
-      </w:r>
-      <w:r>
-        <w:rPr>
-          <w:rFonts w:hint="eastAsia"/>
-        </w:rPr>
-        <w:tab/>
-      </w:r>
-      <w:r>
-        <w:rPr>
-          <w:rFonts w:hint="eastAsia"/>
-        </w:rPr>
-        <w:t>、对我的情况来说，应该是</w:t>
-      </w:r>
-      <w:r>
-        <w:rPr>
-          <w:rFonts w:hint="eastAsia"/>
-        </w:rPr>
-        <w:t>“社保缴费证明”</w:t>
-      </w:r>
-    </w:p>
-    <w:p>
-      <w:r>
-        <w:rPr>
-          <w:rFonts w:hint="eastAsia"/>
-        </w:rPr>
-        <w:tab/>
-      </w:r>
-      <w:r>
-        <w:rPr>
-          <w:rFonts w:hint="eastAsia"/>
-        </w:rPr>
-        <w:t>、</w:t>
-      </w:r>
-      <w:r>
-        <w:rPr>
-          <w:rFonts w:hint="eastAsia"/>
-        </w:rPr>
-        <w:t>南方人才</w:t>
-      </w:r>
-      <w:r>
-        <w:rPr>
-          <w:rFonts w:hint="eastAsia"/>
-        </w:rPr>
-        <w:t>QQ</w:t>
-      </w:r>
-      <w:r>
-        <w:rPr>
-          <w:rFonts w:hint="eastAsia"/>
-        </w:rPr>
-        <w:t>客服说，我在线申请后，他们同事会打电话给我</w:t>
-      </w:r>
-    </w:p>
-    <w:p>
-      <w:r>
-        <w:rPr>
-          <w:rFonts w:hint="eastAsia"/>
-        </w:rPr>
-        <w:tab/>
-      </w:r>
-      <w:r>
-        <w:rPr>
-          <w:rFonts w:hint="eastAsia"/>
-        </w:rPr>
-        <w:t>、所以说，先填再说其他的？</w:t>
-      </w:r>
-    </w:p>
-    <w:p>
-      <w:pPr>
-        <w:rPr>
-          <w:b/>
-        </w:rPr>
-      </w:pPr>
-      <w:r>
-        <w:rPr>
-          <w:rFonts w:hint="eastAsia"/>
-          <w:b/>
-        </w:rPr>
-        <w:t>、提供社保记录</w:t>
-      </w:r>
-    </w:p>
-    <w:p>
-      <w:r>
-        <w:rPr>
-          <w:rFonts w:hint="eastAsia"/>
-        </w:rPr>
-        <w:tab/>
-      </w:r>
-      <w:r>
-        <w:rPr>
-          <w:rFonts w:hint="eastAsia"/>
-        </w:rPr>
-        <w:t>、听说帮我买</w:t>
-      </w:r>
-      <w:r>
-        <w:rPr>
-          <w:rFonts w:hint="eastAsia"/>
-        </w:rPr>
-        <w:t>3</w:t>
-      </w:r>
-      <w:r>
-        <w:rPr>
-          <w:rFonts w:hint="eastAsia"/>
-        </w:rPr>
-        <w:t>月份的社保，这社保记录啥时候能看到并打印出来？</w:t>
-      </w:r>
-    </w:p>
-    <w:p>
-      <w:pPr>
-        <w:rPr>
-          <w:b/>
-        </w:rPr>
-      </w:pPr>
-      <w:r>
-        <w:rPr>
-          <w:rFonts w:hint="eastAsia"/>
-          <w:b/>
-        </w:rPr>
-        <w:t>、南方人才市场前台缴费，领取接收函。</w:t>
-      </w:r>
-    </w:p>
-    <w:p>
-      <w:r>
-        <w:rPr>
-          <w:rFonts w:hint="eastAsia"/>
-        </w:rPr>
-        <w:tab/>
-      </w:r>
-      <w:r>
-        <w:rPr>
-          <w:rFonts w:hint="eastAsia"/>
-        </w:rPr>
-        <w:t>、这么说来，在网上填写</w:t>
-      </w:r>
-      <w:r>
-        <w:rPr>
-          <w:rFonts w:hint="eastAsia"/>
-        </w:rPr>
-        <w:t>的接收函，要在这里领取？</w:t>
-      </w:r>
-    </w:p>
-    <w:p>
-      <w:r>
-        <w:rPr>
-          <w:rFonts w:hint="eastAsia"/>
-        </w:rPr>
-        <w:lastRenderedPageBreak/>
-        <w:tab/>
-      </w:r>
-      <w:r>
-        <w:rPr>
-          <w:rFonts w:hint="eastAsia"/>
-        </w:rPr>
-        <w:t>、</w:t>
-      </w:r>
-      <w:r>
-        <w:rPr>
-          <w:rFonts w:hint="eastAsia"/>
-        </w:rPr>
-        <w:t>“</w:t>
-      </w:r>
-      <w:r>
-        <w:rPr>
-          <w:rFonts w:hint="eastAsia"/>
-        </w:rPr>
-        <w:t>接收函审核期一般为七个工作日左右，四个工作日左右可网上查询</w:t>
-      </w:r>
-      <w:r>
-        <w:rPr>
-          <w:rFonts w:hint="eastAsia"/>
-        </w:rPr>
-        <w:t>：</w:t>
-      </w:r>
-      <w:r>
-        <w:rPr>
-          <w:rFonts w:hint="eastAsia"/>
-        </w:rPr>
-        <w:t>接收函进度</w:t>
-      </w:r>
-      <w:r>
-        <w:rPr>
-          <w:rFonts w:hint="eastAsia"/>
-        </w:rPr>
-        <w:t>”</w:t>
-      </w:r>
-    </w:p>
-    <w:p>
-      <w:r>
-        <w:rPr>
-          <w:rFonts w:hint="eastAsia"/>
-        </w:rPr>
-        <w:tab/>
-      </w:r>
-      <w:r>
-        <w:rPr>
-          <w:rFonts w:hint="eastAsia"/>
-        </w:rPr>
-        <w:t>、</w:t>
-      </w:r>
-      <w:r>
-        <w:rPr>
-          <w:rFonts w:hint="eastAsia"/>
-        </w:rPr>
-        <w:t>“</w:t>
-      </w:r>
-      <w:r>
-        <w:rPr>
-          <w:rFonts w:hint="eastAsia"/>
-        </w:rPr>
-        <w:t>因网上审核后，仍需盖章，请在收到通知后领取。</w:t>
-      </w:r>
-      <w:r>
-        <w:rPr>
-          <w:rFonts w:hint="eastAsia"/>
-        </w:rPr>
-        <w:t>”</w:t>
-      </w:r>
-    </w:p>
-    <w:p>
-      <w:r>
-        <w:rPr>
-          <w:rFonts w:hint="eastAsia"/>
-        </w:rPr>
-        <w:tab/>
-      </w:r>
-      <w:r>
-        <w:rPr>
-          <w:rFonts w:hint="eastAsia"/>
-        </w:rPr>
-        <w:t>、</w:t>
-      </w:r>
-      <w:r>
-        <w:rPr>
-          <w:rFonts w:hint="eastAsia"/>
-        </w:rPr>
-        <w:t>所以说，没有收到通知前，不要动身去领取</w:t>
-      </w:r>
-    </w:p>
-    <w:p>
-      <w:pPr>
-        <w:rPr>
-          <w:b/>
-        </w:rPr>
-      </w:pPr>
-      <w:r>
-        <w:rPr>
-          <w:rFonts w:hint="eastAsia"/>
-          <w:b/>
-        </w:rPr>
-        <w:t>、“广东省高校毕业生就业指导中心办理取消暂缓就业。当场出具报到证，档案自动转往南方人才市场。所需材料：接收函、身份证、暂缓就业协议书（如遗失，需辅导员办理遗失证明）”</w:t>
-      </w:r>
-    </w:p>
-    <w:p>
-      <w:r>
-        <w:rPr>
-          <w:rFonts w:hint="eastAsia"/>
-        </w:rPr>
-        <w:tab/>
-      </w:r>
-      <w:r>
-        <w:rPr>
-          <w:rFonts w:hint="eastAsia"/>
-        </w:rPr>
-        <w:t>、在到这一步前，“接收函”</w:t>
-      </w:r>
-      <w:r>
-        <w:rPr>
-          <w:rFonts w:hint="eastAsia"/>
-        </w:rPr>
-        <w:t>肯定要到手了，身份证不用说了</w:t>
-      </w:r>
-    </w:p>
-    <w:p>
-      <w:pPr>
-        <w:rPr>
-          <w:rFonts w:hint="eastAsia"/>
-        </w:rPr>
-      </w:pPr>
-      <w:r>
-        <w:rPr>
-          <w:rFonts w:hint="eastAsia"/>
-        </w:rPr>
-        <w:tab/>
-      </w:r>
-      <w:r>
-        <w:rPr>
-          <w:rFonts w:hint="eastAsia"/>
-        </w:rPr>
-        <w:t>、暂缓就业协议书我记得在文件堆里</w:t>
-      </w:r>
-    </w:p>
-    <w:p>
-      <w:r>
-        <w:rPr>
-          <w:rFonts w:hint="eastAsia"/>
-        </w:rPr>
-        <w:tab/>
-      </w:r>
-      <w:r>
-        <w:rPr>
-          <w:rFonts w:hint="eastAsia"/>
-        </w:rPr>
-        <w:t>、这里的“当场出具报到证”，意思应该是，他们出具给我，不是我出具给他们</w:t>
-      </w:r>
-    </w:p>
+    <w:p/>
     <w:sectPr>
       <w:pgSz w:w="11906" w:h="16838"/>
       <w:pgMar w:top="1440" w:right="1800" w:bottom="1440" w:left="1800" w:header="851" w:footer="992" w:gutter="0"/>
@@ -1156,6 +1625,17 @@
       <w:szCs w:val="18"/>
     </w:rPr>
   </w:style>
+  <w:style w:type="character" w:styleId="a4">
+    <w:name w:val="Hyperlink"/>
+    <w:basedOn w:val="a0"/>
+    <w:uiPriority w:val="99"/>
+    <w:unhideWhenUsed/>
+    <w:rsid w:val="008B2139"/>
+    <w:rPr>
+      <w:color w:val="0000FF" w:themeColor="hyperlink"/>
+      <w:u w:val="single"/>
+    </w:rPr>
+  </w:style>
 </w:styles>
 </file>
 
@@ -1370,6 +1850,17 @@
     <w:rPr>
       <w:sz w:val="18"/>
       <w:szCs w:val="18"/>
+    </w:rPr>
+  </w:style>
+  <w:style w:type="character" w:styleId="a4">
+    <w:name w:val="Hyperlink"/>
+    <w:basedOn w:val="a0"/>
+    <w:uiPriority w:val="99"/>
+    <w:unhideWhenUsed/>
+    <w:rsid w:val="008B2139"/>
+    <w:rPr>
+      <w:color w:val="0000FF" w:themeColor="hyperlink"/>
+      <w:u w:val="single"/>
     </w:rPr>
   </w:style>
 </w:styles>

--- a/档案&户籍/取消暂缓就业办理人事代理具体办理流程.docx
+++ b/档案&户籍/取消暂缓就业办理人事代理具体办理流程.docx
@@ -71,11 +71,6 @@
       </w:r>
     </w:p>
     <w:p>
-      <w:pPr>
-        <w:rPr>
-          <w:rFonts w:hint="eastAsia"/>
-        </w:rPr>
-      </w:pPr>
       <w:r>
         <w:rPr>
           <w:rFonts w:hint="eastAsia"/>
@@ -144,12 +139,7 @@
     <w:p>
       <w:pPr>
         <w:ind w:leftChars="200" w:left="420"/>
-        <w:rPr>
-          <w:rFonts w:hint="eastAsia"/>
-        </w:rPr>
       </w:pPr>
-      <w:bookmarkStart w:id="0" w:name="_GoBack"/>
-      <w:bookmarkEnd w:id="0"/>
       <w:r>
         <w:rPr>
           <w:rFonts w:hint="eastAsia"/>
@@ -160,9 +150,6 @@
     <w:p>
       <w:pPr>
         <w:ind w:leftChars="200" w:left="420"/>
-        <w:rPr>
-          <w:rFonts w:hint="eastAsia"/>
-        </w:rPr>
       </w:pPr>
       <w:r>
         <w:rPr>
@@ -180,21 +167,7 @@
         <w:rPr>
           <w:rFonts w:hint="eastAsia"/>
         </w:rPr>
-        <w:t>日内在网上操作，如上</w:t>
-      </w:r>
-      <w:proofErr w:type="gramStart"/>
-      <w:r>
-        <w:rPr>
-          <w:rFonts w:hint="eastAsia"/>
-        </w:rPr>
-        <w:t>月正常</w:t>
-      </w:r>
-      <w:proofErr w:type="gramEnd"/>
-      <w:r>
-        <w:rPr>
-          <w:rFonts w:hint="eastAsia"/>
-        </w:rPr>
-        <w:t>全员申报的，批处理系统会在</w:t>
+        <w:t>日内在网上操作，如上月正常全员申报的，批处理系统会在</w:t>
       </w:r>
       <w:r>
         <w:rPr>
@@ -212,9 +185,6 @@
     <w:p>
       <w:pPr>
         <w:ind w:leftChars="200" w:left="420"/>
-        <w:rPr>
-          <w:rFonts w:hint="eastAsia"/>
-        </w:rPr>
       </w:pPr>
       <w:r>
         <w:rPr>
@@ -226,29 +196,12 @@
     <w:p>
       <w:pPr>
         <w:ind w:leftChars="200" w:left="420"/>
-        <w:rPr>
-          <w:rFonts w:hint="eastAsia"/>
-        </w:rPr>
       </w:pPr>
       <w:r>
         <w:rPr>
           <w:rFonts w:hint="eastAsia"/>
         </w:rPr>
-        <w:t>答：地税局</w:t>
-      </w:r>
-      <w:proofErr w:type="gramStart"/>
-      <w:r>
-        <w:rPr>
-          <w:rFonts w:hint="eastAsia"/>
-        </w:rPr>
-        <w:t>给规定</w:t>
-      </w:r>
-      <w:proofErr w:type="gramEnd"/>
-      <w:r>
-        <w:rPr>
-          <w:rFonts w:hint="eastAsia"/>
-        </w:rPr>
-        <w:t>时间是</w:t>
+        <w:t>答：地税局给规定时间是</w:t>
       </w:r>
       <w:r>
         <w:rPr>
@@ -284,21 +237,7 @@
         <w:rPr>
           <w:rFonts w:hint="eastAsia"/>
         </w:rPr>
-        <w:t>号的时候会陆续</w:t>
-      </w:r>
-      <w:proofErr w:type="gramStart"/>
-      <w:r>
-        <w:rPr>
-          <w:rFonts w:hint="eastAsia"/>
-        </w:rPr>
-        <w:t>自动扣费后</w:t>
-      </w:r>
-      <w:proofErr w:type="gramEnd"/>
-      <w:r>
-        <w:rPr>
-          <w:rFonts w:hint="eastAsia"/>
-        </w:rPr>
-        <w:t>就要办理退费了。增员的话在本月内都可以补增，但是下载缴费明细表的时候是跟</w:t>
+        <w:t>号的时候会陆续自动扣费后就要办理退费了。增员的话在本月内都可以补增，但是下载缴费明细表的时候是跟</w:t>
       </w:r>
       <w:r>
         <w:rPr>
@@ -316,9 +255,6 @@
     <w:p>
       <w:pPr>
         <w:ind w:leftChars="200" w:left="420"/>
-        <w:rPr>
-          <w:rFonts w:hint="eastAsia"/>
-        </w:rPr>
       </w:pPr>
       <w:r>
         <w:rPr>
@@ -342,9 +278,6 @@
     <w:p>
       <w:pPr>
         <w:ind w:leftChars="200" w:left="420"/>
-        <w:rPr>
-          <w:rFonts w:hint="eastAsia"/>
-        </w:rPr>
       </w:pPr>
       <w:r>
         <w:rPr>
@@ -404,9 +337,6 @@
     <w:p>
       <w:pPr>
         <w:ind w:leftChars="200" w:left="420"/>
-        <w:rPr>
-          <w:rFonts w:hint="eastAsia"/>
-        </w:rPr>
       </w:pPr>
       <w:hyperlink r:id="rId6" w:history="1">
         <w:r>
@@ -417,19 +347,208 @@
         </w:r>
       </w:hyperlink>
     </w:p>
+    <w:p/>
+    <w:p>
+      <w:r>
+        <w:rPr>
+          <w:rFonts w:hint="eastAsia"/>
+        </w:rPr>
+        <w:t>-------------------------------------------------------------</w:t>
+      </w:r>
+    </w:p>
     <w:p>
       <w:pPr>
         <w:rPr>
-          <w:rFonts w:hint="eastAsia"/>
+          <w:b/>
         </w:rPr>
       </w:pPr>
-    </w:p>
-    <w:p>
-      <w:r>
-        <w:rPr>
-          <w:rFonts w:hint="eastAsia"/>
-        </w:rPr>
-        <w:t>-------------------------------------------------------------</w:t>
+      <w:r>
+        <w:rPr>
+          <w:rFonts w:hint="eastAsia"/>
+          <w:b/>
+        </w:rPr>
+        <w:t>、填写</w:t>
+      </w:r>
+      <w:r>
+        <w:rPr>
+          <w:rFonts w:hint="eastAsia"/>
+          <w:b/>
+        </w:rPr>
+        <w:t>个人信息</w:t>
+      </w:r>
+    </w:p>
+    <w:p>
+      <w:r>
+        <w:rPr>
+          <w:rFonts w:hint="eastAsia"/>
+        </w:rPr>
+        <w:tab/>
+      </w:r>
+      <w:r>
+        <w:rPr>
+          <w:rFonts w:hint="eastAsia"/>
+        </w:rPr>
+        <w:t>、填写接收函？</w:t>
+      </w:r>
+    </w:p>
+    <w:p>
+      <w:r>
+        <w:rPr>
+          <w:rFonts w:hint="eastAsia"/>
+        </w:rPr>
+        <w:tab/>
+      </w:r>
+      <w:r>
+        <w:rPr>
+          <w:rFonts w:hint="eastAsia"/>
+        </w:rPr>
+        <w:t>、</w:t>
+      </w:r>
+      <w:r>
+        <w:rPr>
+          <w:rFonts w:hint="eastAsia"/>
+        </w:rPr>
+        <w:t>填写个人信息后需提交有效扫描件备案（以下二选一</w:t>
+      </w:r>
+      <w:r>
+        <w:rPr>
+          <w:rFonts w:hint="eastAsia"/>
+        </w:rPr>
+        <w:t>：就业协议书</w:t>
+      </w:r>
+      <w:r>
+        <w:rPr>
+          <w:rFonts w:hint="eastAsia"/>
+        </w:rPr>
+        <w:t>/</w:t>
+      </w:r>
+      <w:r>
+        <w:rPr>
+          <w:rFonts w:hint="eastAsia"/>
+        </w:rPr>
+        <w:t>社保缴费证明</w:t>
+      </w:r>
+      <w:r>
+        <w:rPr>
+          <w:rFonts w:hint="eastAsia"/>
+        </w:rPr>
+        <w:t>）</w:t>
+      </w:r>
+    </w:p>
+    <w:p>
+      <w:r>
+        <w:rPr>
+          <w:rFonts w:hint="eastAsia"/>
+        </w:rPr>
+        <w:tab/>
+      </w:r>
+      <w:r>
+        <w:rPr>
+          <w:rFonts w:hint="eastAsia"/>
+        </w:rPr>
+        <w:tab/>
+      </w:r>
+      <w:r>
+        <w:rPr>
+          <w:rFonts w:hint="eastAsia"/>
+        </w:rPr>
+        <w:t>、对我的情况来说，应该是</w:t>
+      </w:r>
+      <w:r>
+        <w:rPr>
+          <w:rFonts w:hint="eastAsia"/>
+        </w:rPr>
+        <w:t>“社保缴费证明”</w:t>
+      </w:r>
+    </w:p>
+    <w:p>
+      <w:r>
+        <w:rPr>
+          <w:rFonts w:hint="eastAsia"/>
+        </w:rPr>
+        <w:tab/>
+      </w:r>
+      <w:r>
+        <w:rPr>
+          <w:rFonts w:hint="eastAsia"/>
+        </w:rPr>
+        <w:t>、</w:t>
+      </w:r>
+      <w:r>
+        <w:rPr>
+          <w:rFonts w:hint="eastAsia"/>
+        </w:rPr>
+        <w:t>南方人才</w:t>
+      </w:r>
+      <w:r>
+        <w:rPr>
+          <w:rFonts w:hint="eastAsia"/>
+        </w:rPr>
+        <w:t>QQ</w:t>
+      </w:r>
+      <w:r>
+        <w:rPr>
+          <w:rFonts w:hint="eastAsia"/>
+        </w:rPr>
+        <w:t>客服说，我在线申请后，他们同事会打电话给我</w:t>
+      </w:r>
+    </w:p>
+    <w:p>
+      <w:r>
+        <w:rPr>
+          <w:rFonts w:hint="eastAsia"/>
+        </w:rPr>
+        <w:tab/>
+      </w:r>
+      <w:r>
+        <w:rPr>
+          <w:rFonts w:hint="eastAsia"/>
+        </w:rPr>
+        <w:t>、所以说，先填再说其他的？</w:t>
+      </w:r>
+    </w:p>
+    <w:p>
+      <w:r>
+        <w:rPr>
+          <w:rFonts w:hint="eastAsia"/>
+        </w:rPr>
+        <w:tab/>
+      </w:r>
+      <w:r>
+        <w:rPr>
+          <w:rFonts w:hint="eastAsia"/>
+        </w:rPr>
+        <w:tab/>
+      </w:r>
+      <w:r>
+        <w:rPr>
+          <w:rFonts w:hint="eastAsia"/>
+        </w:rPr>
+        <w:t>、</w:t>
+      </w:r>
+      <w:r>
+        <w:rPr>
+          <w:rFonts w:hint="eastAsia"/>
+        </w:rPr>
+        <w:t>3</w:t>
+      </w:r>
+      <w:r>
+        <w:rPr>
+          <w:rFonts w:hint="eastAsia"/>
+        </w:rPr>
+        <w:t>月</w:t>
+      </w:r>
+      <w:r>
+        <w:rPr>
+          <w:rFonts w:hint="eastAsia"/>
+        </w:rPr>
+        <w:t>26</w:t>
+      </w:r>
+      <w:r>
+        <w:rPr>
+          <w:rFonts w:hint="eastAsia"/>
+        </w:rPr>
+        <w:t>日才能看到社保记录截图</w:t>
       </w:r>
     </w:p>
     <w:p>
@@ -443,28 +562,111 @@
           <w:rFonts w:hint="eastAsia"/>
           <w:b/>
         </w:rPr>
-        <w:t>、填写</w:t>
-      </w:r>
-      <w:r>
-        <w:rPr>
-          <w:rFonts w:hint="eastAsia"/>
+        <w:t>、提供社保记录</w:t>
+      </w:r>
+    </w:p>
+    <w:p>
+      <w:r>
+        <w:rPr>
+          <w:rFonts w:hint="eastAsia"/>
+        </w:rPr>
+        <w:tab/>
+      </w:r>
+      <w:r>
+        <w:rPr>
+          <w:rFonts w:hint="eastAsia"/>
+        </w:rPr>
+        <w:t>、听说帮我买</w:t>
+      </w:r>
+      <w:r>
+        <w:rPr>
+          <w:rFonts w:hint="eastAsia"/>
+        </w:rPr>
+        <w:t>3</w:t>
+      </w:r>
+      <w:r>
+        <w:rPr>
+          <w:rFonts w:hint="eastAsia"/>
+        </w:rPr>
+        <w:t>月份的社保，这社保记录啥时候能看到并打印出来？</w:t>
+      </w:r>
+    </w:p>
+    <w:p>
+      <w:r>
+        <w:rPr>
+          <w:rFonts w:hint="eastAsia"/>
+        </w:rPr>
+        <w:tab/>
+      </w:r>
+      <w:r>
+        <w:rPr>
+          <w:rFonts w:hint="eastAsia"/>
+        </w:rPr>
+        <w:tab/>
+      </w:r>
+      <w:r>
+        <w:rPr>
+          <w:rFonts w:hint="eastAsia"/>
+        </w:rPr>
+        <w:t>、</w:t>
+      </w:r>
+      <w:r>
+        <w:rPr>
+          <w:rFonts w:hint="eastAsia"/>
+        </w:rPr>
+        <w:t>3</w:t>
+      </w:r>
+      <w:r>
+        <w:rPr>
+          <w:rFonts w:hint="eastAsia"/>
+        </w:rPr>
+        <w:t>月</w:t>
+      </w:r>
+      <w:r>
+        <w:rPr>
+          <w:rFonts w:hint="eastAsia"/>
+        </w:rPr>
+        <w:t>26</w:t>
+      </w:r>
+      <w:r>
+        <w:rPr>
+          <w:rFonts w:hint="eastAsia"/>
+        </w:rPr>
+        <w:t>日</w:t>
+      </w:r>
+    </w:p>
+    <w:p>
+      <w:pPr>
+        <w:rPr>
           <w:b/>
         </w:rPr>
-        <w:t>个人信息</w:t>
-      </w:r>
-    </w:p>
-    <w:p>
-      <w:r>
-        <w:rPr>
-          <w:rFonts w:hint="eastAsia"/>
-        </w:rPr>
-        <w:tab/>
-      </w:r>
-      <w:r>
-        <w:rPr>
-          <w:rFonts w:hint="eastAsia"/>
-        </w:rPr>
-        <w:t>、填写接收函？</w:t>
+      </w:pPr>
+      <w:r>
+        <w:rPr>
+          <w:rFonts w:hint="eastAsia"/>
+          <w:b/>
+        </w:rPr>
+        <w:t>、南方人才市场前台缴费，领取接收函。</w:t>
+      </w:r>
+    </w:p>
+    <w:p>
+      <w:r>
+        <w:rPr>
+          <w:rFonts w:hint="eastAsia"/>
+        </w:rPr>
+        <w:tab/>
+      </w:r>
+      <w:r>
+        <w:rPr>
+          <w:rFonts w:hint="eastAsia"/>
+        </w:rPr>
+        <w:t>、这么说来，在网上填写</w:t>
+      </w:r>
+      <w:r>
+        <w:rPr>
+          <w:rFonts w:hint="eastAsia"/>
+        </w:rPr>
+        <w:t>的接收函，要在这里领取？</w:t>
       </w:r>
     </w:p>
     <w:p>
@@ -484,65 +686,31 @@
         <w:rPr>
           <w:rFonts w:hint="eastAsia"/>
         </w:rPr>
-        <w:t>填写个人信息后需提交有效扫描件备案（以下二选</w:t>
-      </w:r>
-      <w:proofErr w:type="gramStart"/>
-      <w:r>
-        <w:rPr>
-          <w:rFonts w:hint="eastAsia"/>
-        </w:rPr>
-        <w:t>一</w:t>
-      </w:r>
-      <w:proofErr w:type="gramEnd"/>
-      <w:r>
-        <w:rPr>
-          <w:rFonts w:hint="eastAsia"/>
-        </w:rPr>
-        <w:t>：就业协议书</w:t>
-      </w:r>
-      <w:r>
-        <w:rPr>
-          <w:rFonts w:hint="eastAsia"/>
-        </w:rPr>
-        <w:t>/</w:t>
-      </w:r>
-      <w:r>
-        <w:rPr>
-          <w:rFonts w:hint="eastAsia"/>
-        </w:rPr>
-        <w:t>社保缴费证明</w:t>
-      </w:r>
-      <w:r>
-        <w:rPr>
-          <w:rFonts w:hint="eastAsia"/>
-        </w:rPr>
-        <w:t>）</w:t>
-      </w:r>
-    </w:p>
-    <w:p>
-      <w:r>
-        <w:rPr>
-          <w:rFonts w:hint="eastAsia"/>
-        </w:rPr>
-        <w:tab/>
-      </w:r>
-      <w:r>
-        <w:rPr>
-          <w:rFonts w:hint="eastAsia"/>
-        </w:rPr>
-        <w:tab/>
-      </w:r>
-      <w:r>
-        <w:rPr>
-          <w:rFonts w:hint="eastAsia"/>
-        </w:rPr>
-        <w:t>、对我的情况来说，应该是</w:t>
-      </w:r>
-      <w:r>
-        <w:rPr>
-          <w:rFonts w:hint="eastAsia"/>
-        </w:rPr>
-        <w:t>“社保缴费证明”</w:t>
+        <w:t>“</w:t>
+      </w:r>
+      <w:r>
+        <w:rPr>
+          <w:rFonts w:hint="eastAsia"/>
+        </w:rPr>
+        <w:t>接收函审核期一般为七个工作日左右，四个工作日左右可网上查询</w:t>
+      </w:r>
+      <w:r>
+        <w:rPr>
+          <w:rFonts w:hint="eastAsia"/>
+        </w:rPr>
+        <w:t>：</w:t>
+      </w:r>
+      <w:r>
+        <w:rPr>
+          <w:rFonts w:hint="eastAsia"/>
+        </w:rPr>
+        <w:t>接收函进度</w:t>
+      </w:r>
+      <w:r>
+        <w:rPr>
+          <w:rFonts w:hint="eastAsia"/>
+        </w:rPr>
+        <w:t>”</w:t>
       </w:r>
     </w:p>
     <w:p>
@@ -562,379 +730,106 @@
         <w:rPr>
           <w:rFonts w:hint="eastAsia"/>
         </w:rPr>
-        <w:t>南方人才</w:t>
-      </w:r>
-      <w:r>
-        <w:rPr>
-          <w:rFonts w:hint="eastAsia"/>
-        </w:rPr>
-        <w:t>QQ</w:t>
-      </w:r>
-      <w:r>
-        <w:rPr>
-          <w:rFonts w:hint="eastAsia"/>
-        </w:rPr>
-        <w:t>客服说，我在线申请后，他们同事会打电话给我</w:t>
+        <w:t>“</w:t>
+      </w:r>
+      <w:r>
+        <w:rPr>
+          <w:rFonts w:hint="eastAsia"/>
+        </w:rPr>
+        <w:t>因网上审核后，仍需盖章，请在收到通知后领取。</w:t>
+      </w:r>
+      <w:r>
+        <w:rPr>
+          <w:rFonts w:hint="eastAsia"/>
+        </w:rPr>
+        <w:t>”</w:t>
+      </w:r>
+    </w:p>
+    <w:p>
+      <w:r>
+        <w:rPr>
+          <w:rFonts w:hint="eastAsia"/>
+        </w:rPr>
+        <w:tab/>
+      </w:r>
+      <w:r>
+        <w:rPr>
+          <w:rFonts w:hint="eastAsia"/>
+        </w:rPr>
+        <w:t>、</w:t>
+      </w:r>
+      <w:r>
+        <w:rPr>
+          <w:rFonts w:hint="eastAsia"/>
+        </w:rPr>
+        <w:t>所以说，没有收到通知前，不要动身去领取</w:t>
       </w:r>
     </w:p>
     <w:p>
       <w:pPr>
         <w:rPr>
-          <w:rFonts w:hint="eastAsia"/>
+          <w:b/>
         </w:rPr>
       </w:pPr>
       <w:r>
         <w:rPr>
           <w:rFonts w:hint="eastAsia"/>
-        </w:rPr>
-        <w:tab/>
-      </w:r>
-      <w:r>
-        <w:rPr>
-          <w:rFonts w:hint="eastAsia"/>
-        </w:rPr>
-        <w:t>、所以说，先填再说其他的？</w:t>
-      </w:r>
-    </w:p>
-    <w:p>
-      <w:r>
-        <w:rPr>
-          <w:rFonts w:hint="eastAsia"/>
-        </w:rPr>
-        <w:tab/>
-      </w:r>
-      <w:r>
-        <w:rPr>
-          <w:rFonts w:hint="eastAsia"/>
-        </w:rPr>
-        <w:tab/>
-      </w:r>
-      <w:r>
-        <w:rPr>
-          <w:rFonts w:hint="eastAsia"/>
-        </w:rPr>
-        <w:t>、</w:t>
-      </w:r>
-      <w:r>
-        <w:rPr>
-          <w:rFonts w:hint="eastAsia"/>
-        </w:rPr>
-        <w:t>3</w:t>
-      </w:r>
-      <w:r>
-        <w:rPr>
-          <w:rFonts w:hint="eastAsia"/>
-        </w:rPr>
-        <w:t>月</w:t>
-      </w:r>
-      <w:r>
-        <w:rPr>
-          <w:rFonts w:hint="eastAsia"/>
-        </w:rPr>
-        <w:t>26</w:t>
-      </w:r>
-      <w:r>
-        <w:rPr>
-          <w:rFonts w:hint="eastAsia"/>
-        </w:rPr>
-        <w:t>日才能看到社保记录截图</w:t>
+          <w:b/>
+        </w:rPr>
+        <w:t>、“广东省高校毕业生就业指导中心办理取消暂缓就业。当场出具报到证，档案自动转往南方人才市场。所需材料：接收函、身份证、暂缓就业协议书（如遗失，需辅导员办理遗失证明）”</w:t>
+      </w:r>
+    </w:p>
+    <w:p>
+      <w:r>
+        <w:rPr>
+          <w:rFonts w:hint="eastAsia"/>
+        </w:rPr>
+        <w:tab/>
+      </w:r>
+      <w:r>
+        <w:rPr>
+          <w:rFonts w:hint="eastAsia"/>
+        </w:rPr>
+        <w:t>、在到这一步前，“接收函”</w:t>
+      </w:r>
+      <w:r>
+        <w:rPr>
+          <w:rFonts w:hint="eastAsia"/>
+        </w:rPr>
+        <w:t>肯定要到手了，身份证不用说了</w:t>
+      </w:r>
+    </w:p>
+    <w:p>
+      <w:r>
+        <w:rPr>
+          <w:rFonts w:hint="eastAsia"/>
+        </w:rPr>
+        <w:tab/>
+      </w:r>
+      <w:r>
+        <w:rPr>
+          <w:rFonts w:hint="eastAsia"/>
+        </w:rPr>
+        <w:t>、暂缓就业协议书我记得在文件堆里</w:t>
+      </w:r>
+    </w:p>
+    <w:p>
+      <w:r>
+        <w:rPr>
+          <w:rFonts w:hint="eastAsia"/>
+        </w:rPr>
+        <w:tab/>
+      </w:r>
+      <w:r>
+        <w:rPr>
+          <w:rFonts w:hint="eastAsia"/>
+        </w:rPr>
+        <w:t>、这里的“当场出具报到证”，意思应该是，他们出具给我，不是我出具给他们</w:t>
       </w:r>
     </w:p>
     <w:p>
       <w:pPr>
         <w:rPr>
-          <w:b/>
-        </w:rPr>
-      </w:pPr>
-      <w:r>
-        <w:rPr>
-          <w:rFonts w:hint="eastAsia"/>
-          <w:b/>
-        </w:rPr>
-        <w:t>、提供社保记录</w:t>
-      </w:r>
-    </w:p>
-    <w:p>
-      <w:pPr>
-        <w:rPr>
-          <w:rFonts w:hint="eastAsia"/>
-        </w:rPr>
-      </w:pPr>
-      <w:r>
-        <w:rPr>
-          <w:rFonts w:hint="eastAsia"/>
-        </w:rPr>
-        <w:tab/>
-      </w:r>
-      <w:r>
-        <w:rPr>
-          <w:rFonts w:hint="eastAsia"/>
-        </w:rPr>
-        <w:t>、听说帮我买</w:t>
-      </w:r>
-      <w:r>
-        <w:rPr>
-          <w:rFonts w:hint="eastAsia"/>
-        </w:rPr>
-        <w:t>3</w:t>
-      </w:r>
-      <w:r>
-        <w:rPr>
-          <w:rFonts w:hint="eastAsia"/>
-        </w:rPr>
-        <w:t>月份的社保，这社保记录啥时候能看到并打印出来？</w:t>
-      </w:r>
-    </w:p>
-    <w:p>
-      <w:r>
-        <w:rPr>
-          <w:rFonts w:hint="eastAsia"/>
-        </w:rPr>
-        <w:tab/>
-      </w:r>
-      <w:r>
-        <w:rPr>
-          <w:rFonts w:hint="eastAsia"/>
-        </w:rPr>
-        <w:tab/>
-      </w:r>
-      <w:r>
-        <w:rPr>
-          <w:rFonts w:hint="eastAsia"/>
-        </w:rPr>
-        <w:t>、</w:t>
-      </w:r>
-      <w:r>
-        <w:rPr>
-          <w:rFonts w:hint="eastAsia"/>
-        </w:rPr>
-        <w:t>3</w:t>
-      </w:r>
-      <w:r>
-        <w:rPr>
-          <w:rFonts w:hint="eastAsia"/>
-        </w:rPr>
-        <w:t>月</w:t>
-      </w:r>
-      <w:r>
-        <w:rPr>
-          <w:rFonts w:hint="eastAsia"/>
-        </w:rPr>
-        <w:t>26</w:t>
-      </w:r>
-      <w:r>
-        <w:rPr>
-          <w:rFonts w:hint="eastAsia"/>
-        </w:rPr>
-        <w:t>日</w:t>
-      </w:r>
-    </w:p>
-    <w:p>
-      <w:pPr>
-        <w:rPr>
-          <w:b/>
-        </w:rPr>
-      </w:pPr>
-      <w:r>
-        <w:rPr>
-          <w:rFonts w:hint="eastAsia"/>
-          <w:b/>
-        </w:rPr>
-        <w:t>、南方人才市场前台缴费，领取接收函。</w:t>
-      </w:r>
-    </w:p>
-    <w:p>
-      <w:r>
-        <w:rPr>
-          <w:rFonts w:hint="eastAsia"/>
-        </w:rPr>
-        <w:tab/>
-      </w:r>
-      <w:r>
-        <w:rPr>
-          <w:rFonts w:hint="eastAsia"/>
-        </w:rPr>
-        <w:t>、这么说来，在网上填写</w:t>
-      </w:r>
-      <w:r>
-        <w:rPr>
-          <w:rFonts w:hint="eastAsia"/>
-        </w:rPr>
-        <w:t>的接收函，要在这里领取？</w:t>
-      </w:r>
-    </w:p>
-    <w:p>
-      <w:r>
-        <w:rPr>
-          <w:rFonts w:hint="eastAsia"/>
-        </w:rPr>
-        <w:tab/>
-      </w:r>
-      <w:r>
-        <w:rPr>
-          <w:rFonts w:hint="eastAsia"/>
-        </w:rPr>
-        <w:t>、</w:t>
-      </w:r>
-      <w:r>
-        <w:rPr>
-          <w:rFonts w:hint="eastAsia"/>
-        </w:rPr>
-        <w:t>“</w:t>
-      </w:r>
-      <w:r>
-        <w:rPr>
-          <w:rFonts w:hint="eastAsia"/>
-        </w:rPr>
-        <w:t>接收函审核期一般为七个工作日左右，四个工作日左右可网上查询</w:t>
-      </w:r>
-      <w:r>
-        <w:rPr>
-          <w:rFonts w:hint="eastAsia"/>
-        </w:rPr>
-        <w:t>：</w:t>
-      </w:r>
-      <w:r>
-        <w:rPr>
-          <w:rFonts w:hint="eastAsia"/>
-        </w:rPr>
-        <w:t>接收函进度</w:t>
-      </w:r>
-      <w:r>
-        <w:rPr>
-          <w:rFonts w:hint="eastAsia"/>
-        </w:rPr>
-        <w:t>”</w:t>
-      </w:r>
-    </w:p>
-    <w:p>
-      <w:r>
-        <w:rPr>
-          <w:rFonts w:hint="eastAsia"/>
-        </w:rPr>
-        <w:tab/>
-      </w:r>
-      <w:r>
-        <w:rPr>
-          <w:rFonts w:hint="eastAsia"/>
-        </w:rPr>
-        <w:t>、</w:t>
-      </w:r>
-      <w:r>
-        <w:rPr>
-          <w:rFonts w:hint="eastAsia"/>
-        </w:rPr>
-        <w:t>“</w:t>
-      </w:r>
-      <w:r>
-        <w:rPr>
-          <w:rFonts w:hint="eastAsia"/>
-        </w:rPr>
-        <w:t>因网上审核后，仍需盖章，请在收到通知后领取。</w:t>
-      </w:r>
-      <w:r>
-        <w:rPr>
-          <w:rFonts w:hint="eastAsia"/>
-        </w:rPr>
-        <w:t>”</w:t>
-      </w:r>
-    </w:p>
-    <w:p>
-      <w:r>
-        <w:rPr>
-          <w:rFonts w:hint="eastAsia"/>
-        </w:rPr>
-        <w:tab/>
-      </w:r>
-      <w:r>
-        <w:rPr>
-          <w:rFonts w:hint="eastAsia"/>
-        </w:rPr>
-        <w:t>、</w:t>
-      </w:r>
-      <w:r>
-        <w:rPr>
-          <w:rFonts w:hint="eastAsia"/>
-        </w:rPr>
-        <w:t>所以说，没有收到通知前，不要动身去领取</w:t>
-      </w:r>
-    </w:p>
-    <w:p>
-      <w:pPr>
-        <w:rPr>
-          <w:b/>
-        </w:rPr>
-      </w:pPr>
-      <w:r>
-        <w:rPr>
-          <w:rFonts w:hint="eastAsia"/>
-          <w:b/>
-        </w:rPr>
-        <w:t>、“广东省高校毕业生就业指导中心办理取消暂缓就业。当场出具报到证，档案自动转往南方人才市场。所需材料：接收函、身份证、暂缓就业协议书（如遗失，需辅导员办理遗失证明）”</w:t>
-      </w:r>
-    </w:p>
-    <w:p>
-      <w:r>
-        <w:rPr>
-          <w:rFonts w:hint="eastAsia"/>
-        </w:rPr>
-        <w:tab/>
-      </w:r>
-      <w:r>
-        <w:rPr>
-          <w:rFonts w:hint="eastAsia"/>
-        </w:rPr>
-        <w:t>、在到这一步前，“接收函”</w:t>
-      </w:r>
-      <w:r>
-        <w:rPr>
-          <w:rFonts w:hint="eastAsia"/>
-        </w:rPr>
-        <w:t>肯定要到手了，身份证不用说了</w:t>
-      </w:r>
-    </w:p>
-    <w:p>
-      <w:pPr>
-        <w:rPr>
-          <w:rFonts w:hint="eastAsia"/>
-        </w:rPr>
-      </w:pPr>
-      <w:r>
-        <w:rPr>
-          <w:rFonts w:hint="eastAsia"/>
-        </w:rPr>
-        <w:tab/>
-      </w:r>
-      <w:r>
-        <w:rPr>
-          <w:rFonts w:hint="eastAsia"/>
-        </w:rPr>
-        <w:t>、暂缓就业协议书我记得在文件堆里</w:t>
-      </w:r>
-    </w:p>
-    <w:p>
-      <w:pPr>
-        <w:rPr>
-          <w:rFonts w:hint="eastAsia"/>
-        </w:rPr>
-      </w:pPr>
-      <w:r>
-        <w:rPr>
-          <w:rFonts w:hint="eastAsia"/>
-        </w:rPr>
-        <w:tab/>
-      </w:r>
-      <w:r>
-        <w:rPr>
-          <w:rFonts w:hint="eastAsia"/>
-        </w:rPr>
-        <w:t>、这里的“当场出具报到证”，意思应该是，他们出具给我，不是我出具给他们</w:t>
-      </w:r>
-    </w:p>
-    <w:p>
-      <w:pPr>
-        <w:rPr>
-          <w:rFonts w:hint="eastAsia"/>
           <w:b/>
         </w:rPr>
       </w:pPr>
@@ -963,85 +858,61 @@
       </w:r>
     </w:p>
     <w:p>
+      <w:r>
+        <w:rPr>
+          <w:rFonts w:hint="eastAsia"/>
+        </w:rPr>
+        <w:tab/>
+      </w:r>
+      <w:r>
+        <w:rPr>
+          <w:rFonts w:hint="eastAsia"/>
+        </w:rPr>
+        <w:t>、所以先取消暂缓就业？（邓创兴说，取消暂缓就业与就不就职没关系）</w:t>
+      </w:r>
+    </w:p>
+    <w:p>
+      <w:r>
+        <w:rPr>
+          <w:rFonts w:hint="eastAsia"/>
+        </w:rPr>
+        <w:tab/>
+      </w:r>
+      <w:r>
+        <w:rPr>
+          <w:rFonts w:hint="eastAsia"/>
+        </w:rPr>
+        <w:t>、先取消暂缓就业才有报到证</w:t>
+      </w:r>
+    </w:p>
+    <w:p>
       <w:pPr>
         <w:rPr>
-          <w:rFonts w:hint="eastAsia"/>
+          <w:b/>
         </w:rPr>
       </w:pPr>
       <w:r>
         <w:rPr>
           <w:rFonts w:hint="eastAsia"/>
-        </w:rPr>
-        <w:tab/>
-      </w:r>
-      <w:r>
-        <w:rPr>
-          <w:rFonts w:hint="eastAsia"/>
-        </w:rPr>
-        <w:t>、所以先取消暂缓就业？（</w:t>
-      </w:r>
-      <w:proofErr w:type="gramStart"/>
-      <w:r>
-        <w:rPr>
-          <w:rFonts w:hint="eastAsia"/>
-        </w:rPr>
-        <w:t>邓</w:t>
-      </w:r>
-      <w:proofErr w:type="gramEnd"/>
-      <w:r>
-        <w:rPr>
-          <w:rFonts w:hint="eastAsia"/>
-        </w:rPr>
-        <w:t>创兴说，取消暂缓就业与就不就职没关系）</w:t>
-      </w:r>
-    </w:p>
-    <w:p>
-      <w:r>
-        <w:rPr>
-          <w:rFonts w:hint="eastAsia"/>
-        </w:rPr>
-        <w:tab/>
-      </w:r>
-      <w:r>
-        <w:rPr>
-          <w:rFonts w:hint="eastAsia"/>
-        </w:rPr>
-        <w:t>、先取消暂缓就业才有报到证</w:t>
-      </w:r>
-    </w:p>
-    <w:p>
-      <w:pPr>
-        <w:rPr>
           <w:b/>
         </w:rPr>
-      </w:pPr>
-      <w:r>
-        <w:rPr>
-          <w:rFonts w:hint="eastAsia"/>
+        <w:t>、“</w:t>
+      </w:r>
+      <w:r>
+        <w:rPr>
           <w:b/>
         </w:rPr>
-        <w:t>、“</w:t>
-      </w:r>
-      <w:r>
-        <w:rPr>
+        <w:t>需要迁移户口的同学应先回学校保卫处借户口卡、办理迁移证明再到派出所办理户口迁移证</w:t>
+      </w:r>
+      <w:r>
+        <w:rPr>
+          <w:rFonts w:hint="eastAsia"/>
           <w:b/>
         </w:rPr>
-        <w:t>需要迁移户口的同学应先回学校保卫处借户口卡、办理迁移证明再到派出所办理户口迁移证</w:t>
-      </w:r>
-      <w:r>
-        <w:rPr>
-          <w:rFonts w:hint="eastAsia"/>
-          <w:b/>
-        </w:rPr>
         <w:t>”</w:t>
       </w:r>
     </w:p>
     <w:p>
-      <w:pPr>
-        <w:rPr>
-          <w:rFonts w:hint="eastAsia"/>
-        </w:rPr>
-      </w:pPr>
       <w:r>
         <w:rPr>
           <w:rFonts w:hint="eastAsia"/>
@@ -1056,11 +927,6 @@
       </w:r>
     </w:p>
     <w:p>
-      <w:pPr>
-        <w:rPr>
-          <w:rFonts w:hint="eastAsia"/>
-        </w:rPr>
-      </w:pPr>
       <w:r>
         <w:rPr>
           <w:rFonts w:hint="eastAsia"/>
@@ -1400,6 +1266,8 @@
         </w:rPr>
         <w:t>盘一起提交？</w:t>
       </w:r>
+      <w:bookmarkStart w:id="0" w:name="_GoBack"/>
+      <w:bookmarkEnd w:id="0"/>
     </w:p>
     <w:p/>
     <w:sectPr>

--- a/档案&户籍/取消暂缓就业办理人事代理具体办理流程.docx
+++ b/档案&户籍/取消暂缓就业办理人事代理具体办理流程.docx
@@ -30,7 +30,7 @@
                     </pic:cNvPicPr>
                   </pic:nvPicPr>
                   <pic:blipFill>
-                    <a:blip r:embed="rId5">
+                    <a:blip r:embed="rId7">
                       <a:extLst>
                         <a:ext uri="{28A0092B-C50C-407E-A947-70E740481C1C}">
                           <a14:useLocalDpi xmlns:a14="http://schemas.microsoft.com/office/drawing/2010/main" val="0"/>
@@ -67,7 +67,13 @@
         <w:rPr>
           <w:rFonts w:hint="eastAsia"/>
         </w:rPr>
-        <w:t>术语：</w:t>
+        <w:t>已知信息</w:t>
+      </w:r>
+      <w:r>
+        <w:rPr>
+          <w:rFonts w:hint="eastAsia"/>
+        </w:rPr>
+        <w:t>：</w:t>
       </w:r>
     </w:p>
     <w:p>
@@ -167,7 +173,21 @@
         <w:rPr>
           <w:rFonts w:hint="eastAsia"/>
         </w:rPr>
-        <w:t>日内在网上操作，如上月正常全员申报的，批处理系统会在</w:t>
+        <w:t>日内在网上操作，如上</w:t>
+      </w:r>
+      <w:proofErr w:type="gramStart"/>
+      <w:r>
+        <w:rPr>
+          <w:rFonts w:hint="eastAsia"/>
+        </w:rPr>
+        <w:t>月正常</w:t>
+      </w:r>
+      <w:proofErr w:type="gramEnd"/>
+      <w:r>
+        <w:rPr>
+          <w:rFonts w:hint="eastAsia"/>
+        </w:rPr>
+        <w:t>全员申报的，批处理系统会在</w:t>
       </w:r>
       <w:r>
         <w:rPr>
@@ -201,7 +221,21 @@
         <w:rPr>
           <w:rFonts w:hint="eastAsia"/>
         </w:rPr>
-        <w:t>答：地税局给规定时间是</w:t>
+        <w:t>答：地税局</w:t>
+      </w:r>
+      <w:proofErr w:type="gramStart"/>
+      <w:r>
+        <w:rPr>
+          <w:rFonts w:hint="eastAsia"/>
+        </w:rPr>
+        <w:t>给规定</w:t>
+      </w:r>
+      <w:proofErr w:type="gramEnd"/>
+      <w:r>
+        <w:rPr>
+          <w:rFonts w:hint="eastAsia"/>
+        </w:rPr>
+        <w:t>时间是</w:t>
       </w:r>
       <w:r>
         <w:rPr>
@@ -237,7 +271,21 @@
         <w:rPr>
           <w:rFonts w:hint="eastAsia"/>
         </w:rPr>
-        <w:t>号的时候会陆续自动扣费后就要办理退费了。增员的话在本月内都可以补增，但是下载缴费明细表的时候是跟</w:t>
+        <w:t>号的时候会陆续</w:t>
+      </w:r>
+      <w:proofErr w:type="gramStart"/>
+      <w:r>
+        <w:rPr>
+          <w:rFonts w:hint="eastAsia"/>
+        </w:rPr>
+        <w:t>自动扣费后</w:t>
+      </w:r>
+      <w:proofErr w:type="gramEnd"/>
+      <w:r>
+        <w:rPr>
+          <w:rFonts w:hint="eastAsia"/>
+        </w:rPr>
+        <w:t>就要办理退费了。增员的话在本月内都可以补增，但是下载缴费明细表的时候是跟</w:t>
       </w:r>
       <w:r>
         <w:rPr>
@@ -338,7 +386,7 @@
       <w:pPr>
         <w:ind w:leftChars="200" w:left="420"/>
       </w:pPr>
-      <w:hyperlink r:id="rId6" w:history="1">
+      <w:hyperlink r:id="rId8" w:history="1">
         <w:r>
           <w:rPr>
             <w:rStyle w:val="a4"/>
@@ -347,7 +395,16 @@
         </w:r>
       </w:hyperlink>
     </w:p>
-    <w:p/>
+    <w:p>
+      <w:r>
+        <w:rPr>
+          <w:rFonts w:hint="eastAsia"/>
+        </w:rPr>
+        <w:t>、街道办</w:t>
+      </w:r>
+      <w:bookmarkStart w:id="0" w:name="_GoBack"/>
+      <w:bookmarkEnd w:id="0"/>
+    </w:p>
     <w:p>
       <w:r>
         <w:rPr>
@@ -408,8 +465,16 @@
         <w:rPr>
           <w:rFonts w:hint="eastAsia"/>
         </w:rPr>
-        <w:t>填写个人信息后需提交有效扫描件备案（以下二选一</w:t>
-      </w:r>
+        <w:t>填写个人信息后需提交有效扫描件备案（以下二选</w:t>
+      </w:r>
+      <w:proofErr w:type="gramStart"/>
+      <w:r>
+        <w:rPr>
+          <w:rFonts w:hint="eastAsia"/>
+        </w:rPr>
+        <w:t>一</w:t>
+      </w:r>
+      <w:proofErr w:type="gramEnd"/>
       <w:r>
         <w:rPr>
           <w:rFonts w:hint="eastAsia"/>
@@ -868,7 +933,21 @@
         <w:rPr>
           <w:rFonts w:hint="eastAsia"/>
         </w:rPr>
-        <w:t>、所以先取消暂缓就业？（邓创兴说，取消暂缓就业与就不就职没关系）</w:t>
+        <w:t>、所以先取消暂缓就业？（</w:t>
+      </w:r>
+      <w:proofErr w:type="gramStart"/>
+      <w:r>
+        <w:rPr>
+          <w:rFonts w:hint="eastAsia"/>
+        </w:rPr>
+        <w:t>邓</w:t>
+      </w:r>
+      <w:proofErr w:type="gramEnd"/>
+      <w:r>
+        <w:rPr>
+          <w:rFonts w:hint="eastAsia"/>
+        </w:rPr>
+        <w:t>创兴说，取消暂缓就业与就不就职没关系）</w:t>
       </w:r>
     </w:p>
     <w:p>
@@ -1266,8 +1345,6 @@
         </w:rPr>
         <w:t>盘一起提交？</w:t>
       </w:r>
-      <w:bookmarkStart w:id="0" w:name="_GoBack"/>
-      <w:bookmarkEnd w:id="0"/>
     </w:p>
     <w:p/>
     <w:sectPr>
@@ -1278,6 +1355,44 @@
     </w:sectPr>
   </w:body>
 </w:document>
+</file>
+
+<file path=word/endnotes.xml><?xml version="1.0" encoding="utf-8"?>
+<w:endnotes xmlns:wpc="http://schemas.microsoft.com/office/word/2010/wordprocessingCanvas" xmlns:mc="http://schemas.openxmlformats.org/markup-compatibility/2006" xmlns:o="urn:schemas-microsoft-com:office:office" xmlns:r="http://schemas.openxmlformats.org/officeDocument/2006/relationships" xmlns:m="http://schemas.openxmlformats.org/officeDocument/2006/math" xmlns:v="urn:schemas-microsoft-com:vml" xmlns:wp14="http://schemas.microsoft.com/office/word/2010/wordprocessingDrawing" xmlns:wp="http://schemas.openxmlformats.org/drawingml/2006/wordprocessingDrawing" xmlns:w10="urn:schemas-microsoft-com:office:word" xmlns:w="http://schemas.openxmlformats.org/wordprocessingml/2006/main" xmlns:w14="http://schemas.microsoft.com/office/word/2010/wordml" xmlns:wpg="http://schemas.microsoft.com/office/word/2010/wordprocessingGroup" xmlns:wpi="http://schemas.microsoft.com/office/word/2010/wordprocessingInk" xmlns:wne="http://schemas.microsoft.com/office/word/2006/wordml" xmlns:wps="http://schemas.microsoft.com/office/word/2010/wordprocessingShape" mc:Ignorable="w14 wp14">
+  <w:endnote w:type="separator" w:id="-1">
+    <w:p>
+      <w:r>
+        <w:separator/>
+      </w:r>
+    </w:p>
+  </w:endnote>
+  <w:endnote w:type="continuationSeparator" w:id="0">
+    <w:p>
+      <w:r>
+        <w:continuationSeparator/>
+      </w:r>
+    </w:p>
+  </w:endnote>
+</w:endnotes>
+</file>
+
+<file path=word/footnotes.xml><?xml version="1.0" encoding="utf-8"?>
+<w:footnotes xmlns:wpc="http://schemas.microsoft.com/office/word/2010/wordprocessingCanvas" xmlns:mc="http://schemas.openxmlformats.org/markup-compatibility/2006" xmlns:o="urn:schemas-microsoft-com:office:office" xmlns:r="http://schemas.openxmlformats.org/officeDocument/2006/relationships" xmlns:m="http://schemas.openxmlformats.org/officeDocument/2006/math" xmlns:v="urn:schemas-microsoft-com:vml" xmlns:wp14="http://schemas.microsoft.com/office/word/2010/wordprocessingDrawing" xmlns:wp="http://schemas.openxmlformats.org/drawingml/2006/wordprocessingDrawing" xmlns:w10="urn:schemas-microsoft-com:office:word" xmlns:w="http://schemas.openxmlformats.org/wordprocessingml/2006/main" xmlns:w14="http://schemas.microsoft.com/office/word/2010/wordml" xmlns:wpg="http://schemas.microsoft.com/office/word/2010/wordprocessingGroup" xmlns:wpi="http://schemas.microsoft.com/office/word/2010/wordprocessingInk" xmlns:wne="http://schemas.microsoft.com/office/word/2006/wordml" xmlns:wps="http://schemas.microsoft.com/office/word/2010/wordprocessingShape" mc:Ignorable="w14 wp14">
+  <w:footnote w:type="separator" w:id="-1">
+    <w:p>
+      <w:r>
+        <w:separator/>
+      </w:r>
+    </w:p>
+  </w:footnote>
+  <w:footnote w:type="continuationSeparator" w:id="0">
+    <w:p>
+      <w:r>
+        <w:continuationSeparator/>
+      </w:r>
+    </w:p>
+  </w:footnote>
+</w:footnotes>
 </file>
 
 <file path=word/styles.xml><?xml version="1.0" encoding="utf-8"?>
@@ -1502,6 +1617,71 @@
     <w:rPr>
       <w:color w:val="0000FF" w:themeColor="hyperlink"/>
       <w:u w:val="single"/>
+    </w:rPr>
+  </w:style>
+  <w:style w:type="paragraph" w:styleId="a5">
+    <w:name w:val="header"/>
+    <w:basedOn w:val="a"/>
+    <w:link w:val="Char0"/>
+    <w:uiPriority w:val="99"/>
+    <w:unhideWhenUsed/>
+    <w:rsid w:val="006F3150"/>
+    <w:pPr>
+      <w:pBdr>
+        <w:bottom w:val="single" w:sz="6" w:space="1" w:color="auto"/>
+      </w:pBdr>
+      <w:tabs>
+        <w:tab w:val="center" w:pos="4153"/>
+        <w:tab w:val="right" w:pos="8306"/>
+      </w:tabs>
+      <w:snapToGrid w:val="0"/>
+      <w:jc w:val="center"/>
+    </w:pPr>
+    <w:rPr>
+      <w:sz w:val="18"/>
+      <w:szCs w:val="18"/>
+    </w:rPr>
+  </w:style>
+  <w:style w:type="character" w:customStyle="1" w:styleId="Char0">
+    <w:name w:val="页眉 Char"/>
+    <w:basedOn w:val="a0"/>
+    <w:link w:val="a5"/>
+    <w:uiPriority w:val="99"/>
+    <w:rsid w:val="006F3150"/>
+    <w:rPr>
+      <w:sz w:val="18"/>
+      <w:szCs w:val="18"/>
+    </w:rPr>
+  </w:style>
+  <w:style w:type="paragraph" w:styleId="a6">
+    <w:name w:val="footer"/>
+    <w:basedOn w:val="a"/>
+    <w:link w:val="Char1"/>
+    <w:uiPriority w:val="99"/>
+    <w:unhideWhenUsed/>
+    <w:rsid w:val="006F3150"/>
+    <w:pPr>
+      <w:tabs>
+        <w:tab w:val="center" w:pos="4153"/>
+        <w:tab w:val="right" w:pos="8306"/>
+      </w:tabs>
+      <w:snapToGrid w:val="0"/>
+      <w:jc w:val="left"/>
+    </w:pPr>
+    <w:rPr>
+      <w:sz w:val="18"/>
+      <w:szCs w:val="18"/>
+    </w:rPr>
+  </w:style>
+  <w:style w:type="character" w:customStyle="1" w:styleId="Char1">
+    <w:name w:val="页脚 Char"/>
+    <w:basedOn w:val="a0"/>
+    <w:link w:val="a6"/>
+    <w:uiPriority w:val="99"/>
+    <w:rsid w:val="006F3150"/>
+    <w:rPr>
+      <w:sz w:val="18"/>
+      <w:szCs w:val="18"/>
     </w:rPr>
   </w:style>
 </w:styles>
@@ -1729,6 +1909,71 @@
     <w:rPr>
       <w:color w:val="0000FF" w:themeColor="hyperlink"/>
       <w:u w:val="single"/>
+    </w:rPr>
+  </w:style>
+  <w:style w:type="paragraph" w:styleId="a5">
+    <w:name w:val="header"/>
+    <w:basedOn w:val="a"/>
+    <w:link w:val="Char0"/>
+    <w:uiPriority w:val="99"/>
+    <w:unhideWhenUsed/>
+    <w:rsid w:val="006F3150"/>
+    <w:pPr>
+      <w:pBdr>
+        <w:bottom w:val="single" w:sz="6" w:space="1" w:color="auto"/>
+      </w:pBdr>
+      <w:tabs>
+        <w:tab w:val="center" w:pos="4153"/>
+        <w:tab w:val="right" w:pos="8306"/>
+      </w:tabs>
+      <w:snapToGrid w:val="0"/>
+      <w:jc w:val="center"/>
+    </w:pPr>
+    <w:rPr>
+      <w:sz w:val="18"/>
+      <w:szCs w:val="18"/>
+    </w:rPr>
+  </w:style>
+  <w:style w:type="character" w:customStyle="1" w:styleId="Char0">
+    <w:name w:val="页眉 Char"/>
+    <w:basedOn w:val="a0"/>
+    <w:link w:val="a5"/>
+    <w:uiPriority w:val="99"/>
+    <w:rsid w:val="006F3150"/>
+    <w:rPr>
+      <w:sz w:val="18"/>
+      <w:szCs w:val="18"/>
+    </w:rPr>
+  </w:style>
+  <w:style w:type="paragraph" w:styleId="a6">
+    <w:name w:val="footer"/>
+    <w:basedOn w:val="a"/>
+    <w:link w:val="Char1"/>
+    <w:uiPriority w:val="99"/>
+    <w:unhideWhenUsed/>
+    <w:rsid w:val="006F3150"/>
+    <w:pPr>
+      <w:tabs>
+        <w:tab w:val="center" w:pos="4153"/>
+        <w:tab w:val="right" w:pos="8306"/>
+      </w:tabs>
+      <w:snapToGrid w:val="0"/>
+      <w:jc w:val="left"/>
+    </w:pPr>
+    <w:rPr>
+      <w:sz w:val="18"/>
+      <w:szCs w:val="18"/>
+    </w:rPr>
+  </w:style>
+  <w:style w:type="character" w:customStyle="1" w:styleId="Char1">
+    <w:name w:val="页脚 Char"/>
+    <w:basedOn w:val="a0"/>
+    <w:link w:val="a6"/>
+    <w:uiPriority w:val="99"/>
+    <w:rsid w:val="006F3150"/>
+    <w:rPr>
+      <w:sz w:val="18"/>
+      <w:szCs w:val="18"/>
     </w:rPr>
   </w:style>
 </w:styles>

--- a/档案&户籍/取消暂缓就业办理人事代理具体办理流程.docx
+++ b/档案&户籍/取消暂缓就业办理人事代理具体办理流程.docx
@@ -396,14 +396,143 @@
       </w:hyperlink>
     </w:p>
     <w:p>
-      <w:r>
-        <w:rPr>
-          <w:rFonts w:hint="eastAsia"/>
-        </w:rPr>
-        <w:t>、街道办</w:t>
+      <w:pPr>
+        <w:rPr>
+          <w:rFonts w:hint="eastAsia"/>
+        </w:rPr>
+      </w:pPr>
+      <w:r>
+        <w:rPr>
+          <w:rFonts w:hint="eastAsia"/>
+        </w:rPr>
+        <w:t>、</w:t>
+      </w:r>
+      <w:r>
+        <w:rPr>
+          <w:rFonts w:hint="eastAsia"/>
+          <w:b/>
+        </w:rPr>
+        <w:t>新港街道办事处</w:t>
+      </w:r>
+      <w:r>
+        <w:rPr>
+          <w:rFonts w:hint="eastAsia"/>
+        </w:rPr>
+        <w:t>只负责</w:t>
+      </w:r>
+      <w:r>
+        <w:rPr>
+          <w:rFonts w:hint="eastAsia"/>
+        </w:rPr>
+        <w:t>户口进行</w:t>
+      </w:r>
+      <w:r>
+        <w:rPr>
+          <w:rFonts w:hint="eastAsia"/>
+        </w:rPr>
+        <w:t>管理、抽查</w:t>
+      </w:r>
+      <w:r>
+        <w:rPr>
+          <w:rFonts w:hint="eastAsia"/>
+        </w:rPr>
+        <w:t>等等</w:t>
+      </w:r>
+      <w:r>
+        <w:rPr>
+          <w:rFonts w:hint="eastAsia"/>
+        </w:rPr>
+        <w:t>，发现不在的话，通知定期迁出。户口怎么迁入，他们不管的。</w:t>
+      </w:r>
+      <w:r>
+        <w:rPr>
+          <w:rFonts w:hint="eastAsia"/>
+        </w:rPr>
+        <w:t>如何迁入，这个要看</w:t>
+      </w:r>
+      <w:r>
+        <w:rPr>
+          <w:rFonts w:hint="eastAsia"/>
+          <w:b/>
+        </w:rPr>
+        <w:t>海珠区综合办证中心</w:t>
+      </w:r>
+      <w:r>
+        <w:rPr>
+          <w:rFonts w:hint="eastAsia"/>
+        </w:rPr>
+        <w:t>（地址：江南西</w:t>
+      </w:r>
+      <w:r>
+        <w:rPr>
+          <w:rFonts w:hint="eastAsia"/>
+        </w:rPr>
+        <w:t>A</w:t>
+      </w:r>
+      <w:r>
+        <w:rPr>
+          <w:rFonts w:hint="eastAsia"/>
+        </w:rPr>
+        <w:t>出口，先前走一百米即可）</w:t>
+      </w:r>
+    </w:p>
+    <w:p>
+      <w:r>
+        <w:rPr>
+          <w:rFonts w:hint="eastAsia"/>
+        </w:rPr>
+        <w:t>、她说，</w:t>
+      </w:r>
+      <w:r>
+        <w:rPr>
+          <w:rFonts w:hint="eastAsia"/>
+        </w:rPr>
+        <w:t>海珠区综合办证中心</w:t>
+      </w:r>
+      <w:r>
+        <w:rPr>
+          <w:rFonts w:hint="eastAsia"/>
+        </w:rPr>
+        <w:t>那边的事，我不用管</w:t>
+      </w:r>
+      <w:r>
+        <w:rPr>
+          <w:rFonts w:hint="eastAsia"/>
+        </w:rPr>
+        <w:t>，这事儿几乎百分之百过的。她担心的</w:t>
+      </w:r>
+      <w:r>
+        <w:rPr>
+          <w:rFonts w:hint="eastAsia"/>
+        </w:rPr>
+        <w:t>，或者说提醒我的是，</w:t>
+      </w:r>
+      <w:r>
+        <w:rPr>
+          <w:rFonts w:hint="eastAsia"/>
+        </w:rPr>
+        <w:t>我离职之后，户口的迁出，是不是</w:t>
+      </w:r>
+      <w:r>
+        <w:rPr>
+          <w:rFonts w:hint="eastAsia"/>
+        </w:rPr>
+        <w:t>迁到</w:t>
       </w:r>
       <w:bookmarkStart w:id="0" w:name="_GoBack"/>
       <w:bookmarkEnd w:id="0"/>
+      <w:r>
+        <w:rPr>
+          <w:rFonts w:hint="eastAsia"/>
+        </w:rPr>
+        <w:t>新单位所属集体户口</w:t>
+      </w:r>
+      <w:r>
+        <w:rPr>
+          <w:rFonts w:hint="eastAsia"/>
+        </w:rPr>
+        <w:t>，还是有其他操作？</w:t>
+      </w:r>
     </w:p>
     <w:p>
       <w:r>
@@ -841,7 +970,15 @@
           <w:rFonts w:hint="eastAsia"/>
           <w:b/>
         </w:rPr>
-        <w:t>、“广东省高校毕业生就业指导中心办理取消暂缓就业。当场出具报到证，档案自动转往南方人才市场。所需材料：接收函、身份证、暂缓就业协议书（如遗失，需辅导员办理遗失证明）”</w:t>
+        <w:t>、“广东省高校毕业生就业指导中心办理取消暂缓就业。当场出具报到证，档案自动转往南</w:t>
+      </w:r>
+      <w:r>
+        <w:rPr>
+          <w:rFonts w:hint="eastAsia"/>
+          <w:b/>
+        </w:rPr>
+        <w:lastRenderedPageBreak/>
+        <w:t>方人才市场。所需材料：接收函、身份证、暂缓就业协议书（如遗失，需辅导员办理遗失证明）”</w:t>
       </w:r>
     </w:p>
     <w:p>
@@ -903,7 +1040,6 @@
           <w:rFonts w:hint="eastAsia"/>
           <w:b/>
         </w:rPr>
-        <w:lastRenderedPageBreak/>
         <w:t>、首先解决“报到证”的事情？</w:t>
       </w:r>
     </w:p>

--- a/档案&户籍/取消暂缓就业办理人事代理具体办理流程.docx
+++ b/档案&户籍/取消暂缓就业办理人事代理具体办理流程.docx
@@ -511,16 +511,34 @@
         <w:rPr>
           <w:rFonts w:hint="eastAsia"/>
         </w:rPr>
-        <w:t>我离职之后，户口的迁出，是不是</w:t>
-      </w:r>
-      <w:r>
-        <w:rPr>
-          <w:rFonts w:hint="eastAsia"/>
-        </w:rPr>
-        <w:t>迁到</w:t>
+        <w:t>我离职之后，户口的迁出</w:t>
+      </w:r>
+      <w:r>
+        <w:rPr>
+          <w:rFonts w:hint="eastAsia"/>
+        </w:rPr>
+        <w:t>——</w:t>
       </w:r>
       <w:bookmarkStart w:id="0" w:name="_GoBack"/>
       <w:bookmarkEnd w:id="0"/>
+      <w:r>
+        <w:rPr>
+          <w:rFonts w:hint="eastAsia"/>
+        </w:rPr>
+        <w:t>户口在我离职后</w:t>
+      </w:r>
+      <w:r>
+        <w:rPr>
+          <w:rFonts w:hint="eastAsia"/>
+        </w:rPr>
+        <w:t>是不是</w:t>
+      </w:r>
+      <w:r>
+        <w:rPr>
+          <w:rFonts w:hint="eastAsia"/>
+        </w:rPr>
+        <w:t>迁到</w:t>
+      </w:r>
       <w:r>
         <w:rPr>
           <w:rFonts w:hint="eastAsia"/>
